--- a/backend-templates/sharefile-to-sharepoint-standard.docx
+++ b/backend-templates/sharefile-to-sharepoint-standard.docx
@@ -182,7 +182,7 @@
                 <w:sz w:val="23"/>
                 <w:szCs w:val="23"/>
               </w:rPr>
-              <w:t>Cloud-Hosted SaaS Solution | Managed Migration | Dedicated Migration Manager</w:t>
+              <w:t>Cloud-Hosted SaaS Solution | Managed Migration | Assisted Migration Manager</w:t>
             </w:r>
           </w:p>
         </w:tc>
@@ -420,7 +420,7 @@
           </w:tcPr>
           <w:p>
             <w:r>
-              <w:t>Fully Managed Migration | Dedicated Project Manager | Pre-Migration Analysis | During Migration Consulting |Post-Migration Support and Data Reconciliation Support | End-to End Migration Assistance</w:t>
+              <w:t>Fully Managed Migration | Assisted Project Manager | Pre-Migration Analysis | During Migration Consulting |Post-Migration Support and Data Reconciliation Support | End-to End Migration Assistance</w:t>
             </w:r>
           </w:p>
           <w:p>
@@ -850,6 +850,8 @@
         <w:sectPr>
           <w:headerReference w:type="default" r:id="rId7"/>
           <w:footerReference w:type="default" r:id="rId8"/>
+          <w:headerReference w:type="first" r:id="rId32"/>
+          <w:footerReference w:type="first" r:id="rId33"/>
           <w:pgSz w:w="12240" w:h="15840" w:code="1"/>
           <w:pgMar w:top="979" w:right="763" w:bottom="979" w:left="763" w:header="240" w:footer="240" w:gutter="0"/>
           <w:cols w:space="720"/>
@@ -4234,6 +4236,16 @@
     <w:pPr>
       <w:pStyle w:val="PDFooter"/>
       <w:jc w:val="center"/>
+    </w:pPr>
+  </w:p>
+</w:ftr>
+</file>
+
+<file path=word/footer12.xml><?xml version="1.0" encoding="utf-8"?>
+<w:ftr xmlns:m="http://schemas.openxmlformats.org/officeDocument/2006/math" xmlns:mc="http://schemas.openxmlformats.org/markup-compatibility/2006" xmlns:mo="http://schemas.microsoft.com/office/mac/office/2008/main" xmlns:mv="urn:schemas-microsoft-com:mac:vml" xmlns:o="urn:schemas-microsoft-com:office:office" xmlns:r="http://schemas.openxmlformats.org/officeDocument/2006/relationships" xmlns:v="urn:schemas-microsoft-com:vml" xmlns:w10="urn:schemas-microsoft-com:office:word" xmlns:w14="http://schemas.microsoft.com/office/word/2010/wordml" xmlns:w="http://schemas.openxmlformats.org/wordprocessingml/2006/main" xmlns:wne="http://schemas.microsoft.com/office/word/2006/wordml" xmlns:wp14="http://schemas.microsoft.com/office/word/2010/wordprocessingDrawing" xmlns:wp="http://schemas.openxmlformats.org/drawingml/2006/wordprocessingDrawing" xmlns:wpc="http://schemas.microsoft.com/office/word/2010/wordprocessingCanvas" xmlns:wpg="http://schemas.microsoft.com/office/word/2010/wordprocessingGroup" xmlns:wpi="http://schemas.microsoft.com/office/word/2010/wordprocessingInk" xmlns:wps="http://schemas.microsoft.com/office/word/2010/wordprocessingShape" mc:Ignorable="w14 wp14">
+  <w:p>
+    <w:pPr>
+      <w:pStyle w:val="Footer"/>
     </w:pPr>
   </w:p>
 </w:ftr>
@@ -5686,6 +5698,16 @@
       </w:tc>
     </w:tr>
   </w:tbl>
+</w:hdr>
+</file>
+
+<file path=word/header12.xml><?xml version="1.0" encoding="utf-8"?>
+<w:hdr xmlns:m="http://schemas.openxmlformats.org/officeDocument/2006/math" xmlns:mc="http://schemas.openxmlformats.org/markup-compatibility/2006" xmlns:mo="http://schemas.microsoft.com/office/mac/office/2008/main" xmlns:mv="urn:schemas-microsoft-com:mac:vml" xmlns:o="urn:schemas-microsoft-com:office:office" xmlns:r="http://schemas.openxmlformats.org/officeDocument/2006/relationships" xmlns:v="urn:schemas-microsoft-com:vml" xmlns:w10="urn:schemas-microsoft-com:office:word" xmlns:w14="http://schemas.microsoft.com/office/word/2010/wordml" xmlns:w="http://schemas.openxmlformats.org/wordprocessingml/2006/main" xmlns:wne="http://schemas.microsoft.com/office/word/2006/wordml" xmlns:wp14="http://schemas.microsoft.com/office/word/2010/wordprocessingDrawing" xmlns:wp="http://schemas.openxmlformats.org/drawingml/2006/wordprocessingDrawing" xmlns:wpc="http://schemas.microsoft.com/office/word/2010/wordprocessingCanvas" xmlns:wpg="http://schemas.microsoft.com/office/word/2010/wordprocessingGroup" xmlns:wpi="http://schemas.microsoft.com/office/word/2010/wordprocessingInk" xmlns:wps="http://schemas.microsoft.com/office/word/2010/wordprocessingShape" mc:Ignorable="w14 wp14">
+  <w:p>
+    <w:pPr>
+      <w:pStyle w:val="Header"/>
+    </w:pPr>
+  </w:p>
 </w:hdr>
 </file>
 

--- a/backend-templates/sharefile-to-sharepoint-standard.docx
+++ b/backend-templates/sharefile-to-sharepoint-standard.docx
@@ -182,7 +182,7 @@
                 <w:sz w:val="23"/>
                 <w:szCs w:val="23"/>
               </w:rPr>
-              <w:t>Cloud-Hosted SaaS Solution | Managed Migration | Assisted Migration Manager</w:t>
+              <w:t>Cloud-Hosted SaaS Solution | Managed Migration | Assigned Migration Manager</w:t>
             </w:r>
           </w:p>
         </w:tc>
@@ -420,7 +420,7 @@
           </w:tcPr>
           <w:p>
             <w:r>
-              <w:t>Fully Managed Migration | Assisted Project Manager | Pre-Migration Analysis | During Migration Consulting |Post-Migration Support and Data Reconciliation Support | End-to End Migration Assistance</w:t>
+              <w:t>Managed Migration | Assigned Project Manager | Pre-Migration Analysis | During Migration Consulting |Post-Migration Support and Data Reconciliation Support | End-to End Migration Assistance</w:t>
             </w:r>
           </w:p>
           <w:p>

--- a/backend-templates/sharefile-to-sharepoint-standard.docx
+++ b/backend-templates/sharefile-to-sharepoint-standard.docx
@@ -523,7 +523,7 @@
                 <w:b/>
                 <w:bCs/>
               </w:rPr>
-              <w:t>Shared Server /Instance</w:t>
+              <w:t>Instance Type</w:t>
             </w:r>
           </w:p>
         </w:tc>

--- a/backend-templates/sharefile-to-sharepoint-standard.docx
+++ b/backend-templates/sharefile-to-sharepoint-standard.docx
@@ -182,7 +182,7 @@
                 <w:sz w:val="23"/>
                 <w:szCs w:val="23"/>
               </w:rPr>
-              <w:t>Cloud-Hosted SaaS Solution | Managed Migration | Assigned Migration Manager</w:t>
+              <w:t>Cloud-Hosted SaaS Solution | Managed Migration | Assisted Migration Manager</w:t>
             </w:r>
           </w:p>
         </w:tc>

--- a/backend-templates/sharefile-to-sharepoint-standard.docx
+++ b/backend-templates/sharefile-to-sharepoint-standard.docx
@@ -217,8 +217,16 @@
           <w:p>
             <w:pPr>
               <w:jc w:val="center"/>
+              <w:rPr>
+                <w:b w:val="0"/>
+                <w:bCs w:val="0"/>
+              </w:rPr>
             </w:pPr>
             <w:r>
+              <w:rPr>
+                <w:b w:val="0"/>
+                <w:bCs w:val="0"/>
+              </w:rPr>
               <w:t>Job Requirement</w:t>
             </w:r>
           </w:p>
@@ -230,8 +238,16 @@
           <w:p>
             <w:pPr>
               <w:jc w:val="center"/>
+              <w:rPr>
+                <w:b w:val="0"/>
+                <w:bCs w:val="0"/>
+              </w:rPr>
             </w:pPr>
             <w:r>
+              <w:rPr>
+                <w:b w:val="0"/>
+                <w:bCs w:val="0"/>
+              </w:rPr>
               <w:t>Description</w:t>
             </w:r>
           </w:p>
@@ -243,13 +259,25 @@
           <w:p>
             <w:pPr>
               <w:jc w:val="center"/>
+              <w:rPr>
+                <w:b w:val="0"/>
+                <w:bCs w:val="0"/>
+              </w:rPr>
             </w:pPr>
             <w:proofErr w:type="gramStart"/>
             <w:r>
+              <w:rPr>
+                <w:b w:val="0"/>
+                <w:bCs w:val="0"/>
+              </w:rPr>
               <w:t>Price(</w:t>
             </w:r>
             <w:proofErr w:type="gramEnd"/>
             <w:r>
+              <w:rPr>
+                <w:b w:val="0"/>
+                <w:bCs w:val="0"/>
+              </w:rPr>
               <w:t>USD)</w:t>
             </w:r>
           </w:p>
@@ -266,18 +294,10 @@
           <w:p>
             <w:proofErr w:type="spellStart"/>
             <w:r>
-              <w:rPr>
-                <w:b/>
-                <w:bCs/>
-              </w:rPr>
               <w:t>CloudFuze</w:t>
             </w:r>
             <w:proofErr w:type="spellEnd"/>
             <w:r>
-              <w:rPr>
-                <w:b/>
-                <w:bCs/>
-              </w:rPr>
               <w:t xml:space="preserve"> X-Change Data Migration</w:t>
             </w:r>
           </w:p>
@@ -308,49 +328,22 @@
           </w:p>
           <w:p>
             <w:r>
-              <w:rPr>
-                <w:b/>
-                <w:bCs/>
-              </w:rPr>
-              <w:t xml:space="preserve">Up to </w:t>
-            </w:r>
-            <w:r>
-              <w:rPr>
-                <w:b/>
-                <w:bCs/>
-              </w:rPr>
-              <w:t>{{</w:t>
+              <w:t>Up to {{</w:t>
             </w:r>
             <w:proofErr w:type="spellStart"/>
             <w:r>
-              <w:rPr>
-                <w:b/>
-                <w:bCs/>
-              </w:rPr>
               <w:t>users_count</w:t>
             </w:r>
             <w:proofErr w:type="spellEnd"/>
             <w:r>
-              <w:rPr>
-                <w:b/>
-                <w:bCs/>
-              </w:rPr>
               <w:t>}} Users | {{</w:t>
             </w:r>
             <w:proofErr w:type="spellStart"/>
             <w:r>
-              <w:rPr>
-                <w:b/>
-                <w:bCs/>
-              </w:rPr>
               <w:t>data_size</w:t>
             </w:r>
             <w:proofErr w:type="spellEnd"/>
             <w:r>
-              <w:rPr>
-                <w:b/>
-                <w:bCs/>
-              </w:rPr>
               <w:t>}} GBs</w:t>
             </w:r>
           </w:p>
@@ -366,8 +359,6 @@
             </w:pPr>
             <w:r>
               <w:rPr>
-                <w:b/>
-                <w:bCs/>
                 <w:spacing w:val="-6"/>
                 <w:sz w:val="19"/>
               </w:rPr>
@@ -376,8 +367,6 @@
             <w:proofErr w:type="spellStart"/>
             <w:r>
               <w:rPr>
-                <w:b/>
-                <w:bCs/>
                 <w:spacing w:val="-6"/>
                 <w:sz w:val="19"/>
               </w:rPr>
@@ -386,8 +375,6 @@
             <w:proofErr w:type="spellEnd"/>
             <w:r>
               <w:rPr>
-                <w:b/>
-                <w:bCs/>
                 <w:spacing w:val="-4"/>
                 <w:sz w:val="19"/>
               </w:rPr>
@@ -406,10 +393,6 @@
           </w:tcPr>
           <w:p>
             <w:r>
-              <w:rPr>
-                <w:b/>
-                <w:bCs/>
-              </w:rPr>
               <w:t>Managed Migration Service</w:t>
             </w:r>
           </w:p>
@@ -430,41 +413,15 @@
           </w:p>
           <w:p>
             <w:r>
-              <w:rPr>
-                <w:b/>
-                <w:bCs/>
-              </w:rPr>
-              <w:t xml:space="preserve">Valid for </w:t>
-            </w:r>
-            <w:r>
-              <w:rPr>
-                <w:b/>
-                <w:bCs/>
-              </w:rPr>
-              <w:t>{{</w:t>
+              <w:t>Valid for {{</w:t>
             </w:r>
             <w:proofErr w:type="spellStart"/>
             <w:r>
-              <w:rPr>
-                <w:b/>
-                <w:bCs/>
-              </w:rPr>
               <w:t>Duration_of_months</w:t>
             </w:r>
             <w:proofErr w:type="spellEnd"/>
             <w:r>
-              <w:rPr>
-                <w:b/>
-                <w:bCs/>
-              </w:rPr>
-              <w:t>}}</w:t>
-            </w:r>
-            <w:r>
-              <w:rPr>
-                <w:b/>
-                <w:bCs/>
-              </w:rPr>
-              <w:t xml:space="preserve"> Months</w:t>
+              <w:t>}} Months</w:t>
             </w:r>
           </w:p>
           <w:p/>
@@ -479,8 +436,6 @@
             </w:pPr>
             <w:r>
               <w:rPr>
-                <w:b/>
-                <w:bCs/>
                 <w:spacing w:val="-2"/>
                 <w:sz w:val="19"/>
               </w:rPr>
@@ -489,8 +444,6 @@
             <w:proofErr w:type="spellStart"/>
             <w:r>
               <w:rPr>
-                <w:b/>
-                <w:bCs/>
                 <w:spacing w:val="-2"/>
                 <w:sz w:val="19"/>
               </w:rPr>
@@ -499,8 +452,6 @@
             <w:proofErr w:type="spellEnd"/>
             <w:r>
               <w:rPr>
-                <w:b/>
-                <w:bCs/>
                 <w:spacing w:val="-2"/>
                 <w:sz w:val="19"/>
               </w:rPr>
@@ -519,10 +470,6 @@
           </w:tcPr>
           <w:p>
             <w:r>
-              <w:rPr>
-                <w:b/>
-                <w:bCs/>
-              </w:rPr>
               <w:t>Instance Type</w:t>
             </w:r>
           </w:p>
@@ -549,10 +496,7 @@
             </w:r>
             <w:proofErr w:type="spellEnd"/>
             <w:r>
-              <w:t>}}</w:t>
-            </w:r>
-            <w:r>
-              <w:t xml:space="preserve"> Instance in a High-End Enterprise Server</w:t>
+              <w:t>}} Instance in a High-End Enterprise Server</w:t>
             </w:r>
             <w:r>
               <w:br/>
@@ -560,40 +504,24 @@
             </w:r>
             <w:r>
               <w:rPr>
-                <w:b/>
-                <w:bCs/>
                 <w:sz w:val="21"/>
                 <w:szCs w:val="21"/>
               </w:rPr>
               <w:t xml:space="preserve">Instance Valid for </w:t>
             </w:r>
             <w:r>
-              <w:rPr>
-                <w:b/>
-                <w:bCs/>
-              </w:rPr>
               <w:t>{{</w:t>
             </w:r>
             <w:proofErr w:type="spellStart"/>
             <w:r>
-              <w:rPr>
-                <w:b/>
-                <w:bCs/>
-              </w:rPr>
               <w:t>Duration_of_months</w:t>
             </w:r>
             <w:proofErr w:type="spellEnd"/>
             <w:r>
-              <w:rPr>
-                <w:b/>
-                <w:bCs/>
-              </w:rPr>
               <w:t>}}</w:t>
             </w:r>
             <w:r>
               <w:rPr>
-                <w:b/>
-                <w:bCs/>
                 <w:sz w:val="21"/>
                 <w:szCs w:val="21"/>
               </w:rPr>
@@ -608,33 +536,14 @@
           </w:tcPr>
           <w:p>
             <w:r>
-              <w:rPr>
-                <w:b/>
-                <w:bCs/>
-              </w:rPr>
-              <w:t xml:space="preserve">         </w:t>
-            </w:r>
-            <w:r>
-              <w:rPr>
-                <w:b/>
-                <w:bCs/>
-              </w:rPr>
-              <w:t>{{</w:t>
+              <w:t xml:space="preserve">         {{</w:t>
             </w:r>
             <w:proofErr w:type="spellStart"/>
             <w:r>
-              <w:rPr>
-                <w:b/>
-                <w:bCs/>
-              </w:rPr>
               <w:t>instance_cost</w:t>
             </w:r>
             <w:proofErr w:type="spellEnd"/>
             <w:r>
-              <w:rPr>
-                <w:b/>
-                <w:bCs/>
-              </w:rPr>
               <w:t>}}</w:t>
             </w:r>
           </w:p>
@@ -648,12 +557,6 @@
         <w:tblW w:w="0" w:type="auto"/>
         <w:jc w:val="right"/>
         <w:tblInd w:w="0" w:type="dxa"/>
-        <w:tblCellMar>
-          <w:top w:w="0" w:type="dxa"/>
-          <w:left w:w="0" w:type="dxa"/>
-          <w:bottom w:w="0" w:type="dxa"/>
-          <w:right w:w="0" w:type="dxa"/>
-        </w:tblCellMar>
         <w:tblLook w:val="04A0" w:firstRow="1" w:lastRow="0" w:firstColumn="1" w:lastColumn="0" w:noHBand="0" w:noVBand="1"/>
       </w:tblPr>
       <w:tblGrid>
@@ -662,14 +565,6 @@
         <w:gridCol w:w="2679"/>
       </w:tblGrid>
       <w:tr>
-        <w:tblPrEx>
-          <w:tblCellMar>
-            <w:top w:w="0" w:type="dxa"/>
-            <w:left w:w="0" w:type="dxa"/>
-            <w:bottom w:w="0" w:type="dxa"/>
-            <w:right w:w="0" w:type="dxa"/>
-          </w:tblCellMar>
-        </w:tblPrEx>
         <w:trPr>
           <w:jc w:val="right"/>
         </w:trPr>
@@ -750,14 +645,6 @@
         </w:tc>
       </w:tr>
       <w:tr>
-        <w:tblPrEx>
-          <w:tblCellMar>
-            <w:top w:w="0" w:type="dxa"/>
-            <w:left w:w="0" w:type="dxa"/>
-            <w:bottom w:w="0" w:type="dxa"/>
-            <w:right w:w="0" w:type="dxa"/>
-          </w:tblCellMar>
-        </w:tblPrEx>
         <w:trPr>
           <w:gridBefore w:val="1"/>
           <w:wBefore w:w="3089" w:type="dxa"/>
@@ -850,8 +737,8 @@
         <w:sectPr>
           <w:headerReference w:type="default" r:id="rId7"/>
           <w:footerReference w:type="default" r:id="rId8"/>
-          <w:headerReference w:type="first" r:id="rId32"/>
-          <w:footerReference w:type="first" r:id="rId33"/>
+          <w:headerReference w:type="first" r:id="rId9"/>
+          <w:footerReference w:type="first" r:id="rId10"/>
           <w:pgSz w:w="12240" w:h="15840" w:code="1"/>
           <w:pgMar w:top="979" w:right="763" w:bottom="979" w:left="763" w:header="240" w:footer="240" w:gutter="0"/>
           <w:cols w:space="720"/>
@@ -1157,8 +1044,8 @@
         <w:pStyle w:val="PDParagraphDefault"/>
         <w:jc w:val="both"/>
         <w:sectPr>
-          <w:headerReference w:type="default" r:id="rId9"/>
-          <w:footerReference w:type="default" r:id="rId10"/>
+          <w:headerReference w:type="default" r:id="rId11"/>
+          <w:footerReference w:type="default" r:id="rId12"/>
           <w:pgSz w:w="12240" w:h="15840" w:code="1"/>
           <w:pgMar w:top="979" w:right="763" w:bottom="979" w:left="763" w:header="240" w:footer="240" w:gutter="0"/>
           <w:cols w:space="720"/>
@@ -1225,10 +1112,6 @@
         <w:tblW w:w="0" w:type="auto"/>
         <w:jc w:val="center"/>
         <w:tblInd w:w="0" w:type="dxa"/>
-        <w:tblCellMar>
-          <w:top w:w="0" w:type="dxa"/>
-          <w:left w:w="0" w:type="dxa"/>
-        </w:tblCellMar>
         <w:tblLook w:val="04A0" w:firstRow="1" w:lastRow="0" w:firstColumn="1" w:lastColumn="0" w:noHBand="0" w:noVBand="1"/>
       </w:tblPr>
       <w:tblGrid>
@@ -1236,12 +1119,6 @@
         <w:gridCol w:w="5357"/>
       </w:tblGrid>
       <w:tr>
-        <w:tblPrEx>
-          <w:tblCellMar>
-            <w:top w:w="0" w:type="dxa"/>
-            <w:left w:w="0" w:type="dxa"/>
-          </w:tblCellMar>
-        </w:tblPrEx>
         <w:trPr>
           <w:jc w:val="center"/>
         </w:trPr>
@@ -1592,19 +1469,19 @@
         <w:pStyle w:val="PDParagraphDefault"/>
         <w:jc w:val="both"/>
         <w:sectPr>
-          <w:headerReference w:type="default" r:id="rId11"/>
-          <w:footerReference w:type="default" r:id="rId12"/>
+          <w:headerReference w:type="default" r:id="rId13"/>
+          <w:footerReference w:type="default" r:id="rId14"/>
           <w:pgSz w:w="12240" w:h="15840" w:code="1"/>
           <w:pgMar w:top="979" w:right="763" w:bottom="979" w:left="763" w:header="240" w:footer="240" w:gutter="0"/>
           <w:cols w:space="720"/>
         </w:sectPr>
       </w:pPr>
       <w:r>
-        <w:t xml:space="preserve">Customer will not, directly or indirectly: reverse engineer, decompile, disassemble or otherwise attempt to discover the source code, object code or underlying structure, ideas, know-how or algorithms relevant to the Services or any software, documentation or data related to the Services (“Software”); modify, translate, or create derivative works based on the Services or any Software (except to the extent expressly permitted by Company or authorized within the Services); use the Services or any Software for timesharing or service bureau purposes or otherwise for the benefit of a third; or remove any proprietary notices or labels. With respect to any Software that is distributed or provided to Customer for use on Customer premises or devices, Company hereby grants Customer a non-exclusive, non-transferable, non-sub licensable license to use such Software during the Term only in connection with the Services. Customer represents, covenants, and warrants that Customer will use the Services only in compliance with Company’s standard published policies then in effect (the “Policy”) and all applicable laws and regulations. Customer hereby agrees to indemnify and hold harmless Company against any damages, losses, liabilities, settlements, and expenses (including without limitation costs and attorneys’ fees) in connection with any claim or action that arises from an alleged violation of the foregoing or otherwise from Customer’s use of Services. Although Company has no obligation to monitor Customer’s use of the Services, Company may do so and may </w:t>
+        <w:t xml:space="preserve">Customer will not, directly or indirectly: reverse engineer, decompile, disassemble or otherwise attempt to discover the source code, object code or underlying structure, ideas, know-how or algorithms relevant to the Services or any software, documentation or data related to the Services (“Software”); modify, translate, or create derivative works based on the Services or any Software (except to the extent expressly permitted by Company or authorized within the Services); use the Services or any Software for timesharing or service bureau purposes or otherwise for the benefit of a third; or remove any proprietary notices or labels. With respect to any Software that is distributed or provided to Customer for use on Customer premises or devices, Company hereby grants Customer a non-exclusive, non-transferable, non-sub licensable license to use such Software during the Term only in connection with the Services. Customer represents, covenants, and warrants that Customer will use the Services only in compliance with Company’s standard published policies then in effect (the “Policy”) and all applicable laws and regulations. Customer hereby agrees to indemnify and hold harmless Company against any damages, losses, liabilities, settlements, and expenses (including without limitation costs and attorneys’ fees) in connection with any claim or action that arises from an alleged violation of the foregoing or otherwise from Customer’s use of Services. Although Company has no obligation to monitor Customer’s use of the Services, Company may do so and may prohibit any use of the Services </w:t>
       </w:r>
       <w:r>
         <w:lastRenderedPageBreak/>
-        <w:t>prohibit any use of the Services it believes may be (or alleged to be) in violation of the foregoing. Customer shall be responsible for obtaining and maintaining any equipment and ancillary services needed to connect to, access or otherwise use the Services, including, without limitation, modems, hardware, servers, software, operating systems, networking, web servers and the like (collectively, “Equipment”). Customer shall also be responsible for maintaining the security of the Equipment, Customer account, passwords (including but not limited to administrative and user passwords) and files, and for all uses of Customer account or the Equipment with or without Customer’s knowledge or consent.</w:t>
+        <w:t>it believes may be (or alleged to be) in violation of the foregoing. Customer shall be responsible for obtaining and maintaining any equipment and ancillary services needed to connect to, access or otherwise use the Services, including, without limitation, modems, hardware, servers, software, operating systems, networking, web servers and the like (collectively, “Equipment”). Customer shall also be responsible for maintaining the security of the Equipment, Customer account, passwords (including but not limited to administrative and user passwords) and files, and for all uses of Customer account or the Equipment with or without Customer’s knowledge or consent.</w:t>
       </w:r>
     </w:p>
     <w:tbl>
@@ -1961,8 +1838,8 @@
         <w:pStyle w:val="PDParagraphDefault"/>
         <w:jc w:val="both"/>
         <w:sectPr>
-          <w:headerReference w:type="default" r:id="rId13"/>
-          <w:footerReference w:type="default" r:id="rId14"/>
+          <w:headerReference w:type="default" r:id="rId15"/>
+          <w:footerReference w:type="default" r:id="rId16"/>
           <w:pgSz w:w="12240" w:h="15840" w:code="1"/>
           <w:pgMar w:top="979" w:right="763" w:bottom="979" w:left="763" w:header="240" w:footer="240" w:gutter="0"/>
           <w:cols w:space="720"/>
@@ -2025,7 +1902,7 @@
           <w:sz w:val="24"/>
           <w:szCs w:val="24"/>
         </w:rPr>
-        <w:t xml:space="preserve">Subject to earlier termination as provided below, this Agreement is for the Initial Service Term as specified in the Order </w:t>
+        <w:t xml:space="preserve">Subject to earlier termination as provided below, this Agreement is for the Initial Service Term as specified in the Order Form, and shall be automatically renewed for additional periods of the same duration as the Initial Service Term (collectively, the “Term”), unless </w:t>
       </w:r>
       <w:proofErr w:type="gramStart"/>
       <w:r>
@@ -2033,7 +1910,7 @@
           <w:sz w:val="24"/>
           <w:szCs w:val="24"/>
         </w:rPr>
-        <w:t>Form, and</w:t>
+        <w:t>either party</w:t>
       </w:r>
       <w:proofErr w:type="gramEnd"/>
       <w:r>
@@ -2041,7 +1918,7 @@
           <w:sz w:val="24"/>
           <w:szCs w:val="24"/>
         </w:rPr>
-        <w:t xml:space="preserve"> shall be automatically renewed for additional periods of the same duration as the Initial Service Term (collectively, the “Term”), unless either party requests termination at least thirty (30) days prior to the end of the then-current term.</w:t>
+        <w:t xml:space="preserve"> requests termination at least thirty (30) days prior to the end of the then-current term.</w:t>
       </w:r>
     </w:p>
     <w:p>
@@ -2168,8 +2045,8 @@
         <w:pStyle w:val="PDParagraphDefault"/>
         <w:jc w:val="both"/>
         <w:sectPr>
-          <w:headerReference w:type="default" r:id="rId15"/>
-          <w:footerReference w:type="default" r:id="rId16"/>
+          <w:headerReference w:type="default" r:id="rId17"/>
+          <w:footerReference w:type="default" r:id="rId18"/>
           <w:pgSz w:w="12240" w:h="15840" w:code="1"/>
           <w:pgMar w:top="979" w:right="763" w:bottom="979" w:left="763" w:header="240" w:footer="240" w:gutter="0"/>
           <w:cols w:space="720"/>
@@ -2180,7 +2057,7 @@
           <w:sz w:val="24"/>
           <w:szCs w:val="24"/>
         </w:rPr>
-        <w:t xml:space="preserve">HOWEVER, COMPANY DOES NOT WARRANT THAT THE SERVICES WILL BE UNINTERRUPTED OR ERROR FREE; NOR DOES IT MAKE ANY WARRANTY AS TO THE RESULTS THAT MAY BE OBTAINED FROM USE OF THE SERVICES. EXCEPT AS EXPRESSLY SET FORTH IN THIS SECTION, THE SERVICES AND IMPLEMENTATION SERVICES ARE PROVIDED “AS IS” AND COMPANY DISCLAIMS ALL WARRANTIES, EXPRESS OR IMPLIED, </w:t>
+        <w:t xml:space="preserve">HOWEVER, COMPANY DOES NOT WARRANT THAT THE SERVICES WILL BE UNINTERRUPTED OR ERROR FREE; NOR DOES IT MAKE ANY WARRANTY AS TO THE RESULTS THAT MAY BE OBTAINED FROM USE OF THE SERVICES. EXCEPT AS EXPRESSLY SET FORTH IN THIS SECTION, THE SERVICES AND IMPLEMENTATION SERVICES ARE PROVIDED “AS IS” AND COMPANY DISCLAIMS ALL WARRANTIES, EXPRESS OR IMPLIED, INCLUDING, BUT NOT </w:t>
       </w:r>
       <w:r>
         <w:rPr>
@@ -2188,7 +2065,7 @@
           <w:szCs w:val="24"/>
         </w:rPr>
         <w:lastRenderedPageBreak/>
-        <w:t>INCLUDING, BUT NOT LIMITED TO, IMPLIED WARRANTIES OF MERCHANTABILITY AND FITNESS FOR A PARTICULAR PURPOSE AND NON-INFRINGEMENT.</w:t>
+        <w:t>LIMITED TO, IMPLIED WARRANTIES OF MERCHANTABILITY AND FITNESS FOR A PARTICULAR PURPOSE AND NON-INFRINGEMENT.</w:t>
       </w:r>
     </w:p>
     <w:tbl>
@@ -2678,8 +2555,8 @@
       <w:pPr>
         <w:pStyle w:val="PDParagraphDefault"/>
         <w:sectPr>
-          <w:headerReference w:type="default" r:id="rId17"/>
-          <w:footerReference w:type="default" r:id="rId18"/>
+          <w:headerReference w:type="default" r:id="rId19"/>
+          <w:footerReference w:type="default" r:id="rId20"/>
           <w:pgSz w:w="12240" w:h="15840" w:code="1"/>
           <w:pgMar w:top="979" w:right="763" w:bottom="979" w:left="763" w:header="240" w:footer="240" w:gutter="0"/>
           <w:cols w:space="720"/>
@@ -2749,8 +2626,8 @@
         <w:pStyle w:val="PDParagraphDefault"/>
         <w:jc w:val="both"/>
         <w:sectPr>
-          <w:headerReference w:type="default" r:id="rId19"/>
-          <w:footerReference w:type="default" r:id="rId20"/>
+          <w:headerReference w:type="default" r:id="rId21"/>
+          <w:footerReference w:type="default" r:id="rId22"/>
           <w:pgSz w:w="12240" w:h="15840" w:code="1"/>
           <w:pgMar w:top="979" w:right="763" w:bottom="979" w:left="763" w:header="240" w:footer="240" w:gutter="0"/>
           <w:cols w:space="720"/>
@@ -3292,8 +3169,8 @@
       <w:pPr>
         <w:pStyle w:val="PDParagraphDefault"/>
         <w:sectPr>
-          <w:headerReference w:type="default" r:id="rId21"/>
-          <w:footerReference w:type="default" r:id="rId22"/>
+          <w:headerReference w:type="default" r:id="rId23"/>
+          <w:footerReference w:type="default" r:id="rId24"/>
           <w:pgSz w:w="12240" w:h="15840" w:code="1"/>
           <w:pgMar w:top="979" w:right="763" w:bottom="979" w:left="763" w:header="240" w:footer="240" w:gutter="0"/>
           <w:cols w:space="720"/>
@@ -3590,8 +3467,8 @@
     <w:p>
       <w:pPr>
         <w:sectPr>
-          <w:headerReference w:type="default" r:id="rId23"/>
-          <w:footerReference w:type="default" r:id="rId24"/>
+          <w:headerReference w:type="default" r:id="rId25"/>
+          <w:footerReference w:type="default" r:id="rId26"/>
           <w:pgSz w:w="12240" w:h="15840" w:code="1"/>
           <w:pgMar w:top="979" w:right="763" w:bottom="979" w:left="763" w:header="240" w:footer="240" w:gutter="0"/>
           <w:cols w:space="720"/>
@@ -3832,8 +3709,8 @@
           <w:u w:val="double"/>
         </w:rPr>
         <w:sectPr>
-          <w:headerReference w:type="default" r:id="rId25"/>
-          <w:footerReference w:type="default" r:id="rId26"/>
+          <w:headerReference w:type="default" r:id="rId27"/>
+          <w:footerReference w:type="default" r:id="rId28"/>
           <w:pgSz w:w="12240" w:h="15840" w:code="1"/>
           <w:pgMar w:top="979" w:right="763" w:bottom="979" w:left="763" w:header="240" w:footer="240" w:gutter="0"/>
           <w:cols w:space="720"/>
@@ -3846,8 +3723,8 @@
       </w:pPr>
     </w:p>
     <w:sectPr>
-      <w:headerReference w:type="default" r:id="rId27"/>
-      <w:footerReference w:type="default" r:id="rId28"/>
+      <w:headerReference w:type="default" r:id="rId29"/>
+      <w:footerReference w:type="default" r:id="rId30"/>
       <w:pgSz w:w="12240" w:h="15840" w:code="1"/>
       <w:pgMar w:top="979" w:right="763" w:bottom="979" w:left="763" w:header="240" w:footer="240" w:gutter="0"/>
       <w:cols w:space="720"/>
@@ -4242,10 +4119,120 @@
 </file>
 
 <file path=word/footer12.xml><?xml version="1.0" encoding="utf-8"?>
-<w:ftr xmlns:m="http://schemas.openxmlformats.org/officeDocument/2006/math" xmlns:mc="http://schemas.openxmlformats.org/markup-compatibility/2006" xmlns:mo="http://schemas.microsoft.com/office/mac/office/2008/main" xmlns:mv="urn:schemas-microsoft-com:mac:vml" xmlns:o="urn:schemas-microsoft-com:office:office" xmlns:r="http://schemas.openxmlformats.org/officeDocument/2006/relationships" xmlns:v="urn:schemas-microsoft-com:vml" xmlns:w10="urn:schemas-microsoft-com:office:word" xmlns:w14="http://schemas.microsoft.com/office/word/2010/wordml" xmlns:w="http://schemas.openxmlformats.org/wordprocessingml/2006/main" xmlns:wne="http://schemas.microsoft.com/office/word/2006/wordml" xmlns:wp14="http://schemas.microsoft.com/office/word/2010/wordprocessingDrawing" xmlns:wp="http://schemas.openxmlformats.org/drawingml/2006/wordprocessingDrawing" xmlns:wpc="http://schemas.microsoft.com/office/word/2010/wordprocessingCanvas" xmlns:wpg="http://schemas.microsoft.com/office/word/2010/wordprocessingGroup" xmlns:wpi="http://schemas.microsoft.com/office/word/2010/wordprocessingInk" xmlns:wps="http://schemas.microsoft.com/office/word/2010/wordprocessingShape" mc:Ignorable="w14 wp14">
+<w:ftr xmlns:wpc="http://schemas.microsoft.com/office/word/2010/wordprocessingCanvas" xmlns:cx="http://schemas.microsoft.com/office/drawing/2014/chartex" xmlns:cx1="http://schemas.microsoft.com/office/drawing/2015/9/8/chartex" xmlns:cx2="http://schemas.microsoft.com/office/drawing/2015/10/21/chartex" xmlns:cx3="http://schemas.microsoft.com/office/drawing/2016/5/9/chartex" xmlns:cx4="http://schemas.microsoft.com/office/drawing/2016/5/10/chartex" xmlns:cx5="http://schemas.microsoft.com/office/drawing/2016/5/11/chartex" xmlns:cx6="http://schemas.microsoft.com/office/drawing/2016/5/12/chartex" xmlns:cx7="http://schemas.microsoft.com/office/drawing/2016/5/13/chartex" xmlns:cx8="http://schemas.microsoft.com/office/drawing/2016/5/14/chartex" xmlns:mc="http://schemas.openxmlformats.org/markup-compatibility/2006" xmlns:aink="http://schemas.microsoft.com/office/drawing/2016/ink" xmlns:am3d="http://schemas.microsoft.com/office/drawing/2017/model3d" xmlns:o="urn:schemas-microsoft-com:office:office" xmlns:oel="http://schemas.microsoft.com/office/2019/extlst" xmlns:r="http://schemas.openxmlformats.org/officeDocument/2006/relationships" xmlns:m="http://schemas.openxmlformats.org/officeDocument/2006/math" xmlns:v="urn:schemas-microsoft-com:vml" xmlns:wp14="http://schemas.microsoft.com/office/word/2010/wordprocessingDrawing" xmlns:wp="http://schemas.openxmlformats.org/drawingml/2006/wordprocessingDrawing" xmlns:w10="urn:schemas-microsoft-com:office:word" xmlns:w="http://schemas.openxmlformats.org/wordprocessingml/2006/main" xmlns:w14="http://schemas.microsoft.com/office/word/2010/wordml" xmlns:w15="http://schemas.microsoft.com/office/word/2012/wordml" xmlns:w16cex="http://schemas.microsoft.com/office/word/2018/wordml/cex" xmlns:w16cid="http://schemas.microsoft.com/office/word/2016/wordml/cid" xmlns:w16="http://schemas.microsoft.com/office/word/2018/wordml" xmlns:w16du="http://schemas.microsoft.com/office/word/2023/wordml/word16du" xmlns:w16sdtdh="http://schemas.microsoft.com/office/word/2020/wordml/sdtdatahash" xmlns:w16sdtfl="http://schemas.microsoft.com/office/word/2024/wordml/sdtformatlock" xmlns:w16se="http://schemas.microsoft.com/office/word/2015/wordml/symex" xmlns:wpg="http://schemas.microsoft.com/office/word/2010/wordprocessingGroup" xmlns:wpi="http://schemas.microsoft.com/office/word/2010/wordprocessingInk" xmlns:wne="http://schemas.microsoft.com/office/word/2006/wordml" xmlns:wps="http://schemas.microsoft.com/office/word/2010/wordprocessingShape" mc:Ignorable="w14 w15 w16se w16cid w16 w16cex w16sdtdh w16sdtfl w16du wp14">
   <w:p>
     <w:pPr>
-      <w:pStyle w:val="Footer"/>
+      <w:pStyle w:val="PDFooter"/>
+      <w:jc w:val="center"/>
+    </w:pPr>
+    <w:proofErr w:type="spellStart"/>
+    <w:r>
+      <w:t>CloudFuze</w:t>
+    </w:r>
+    <w:proofErr w:type="spellEnd"/>
+    <w:r>
+      <w:t xml:space="preserve">, Inc. </w:t>
+    </w:r>
+    <w:r>
+      <w:rPr>
+        <w:b/>
+        <w:bCs/>
+        <w:color w:val="FF0000"/>
+      </w:rPr>
+      <w:t>|</w:t>
+    </w:r>
+    <w:r>
+      <w:t xml:space="preserve"> 2500 Regency Parkway, Cary, NC 27518 </w:t>
+    </w:r>
+    <w:r>
+      <w:rPr>
+        <w:b/>
+        <w:bCs/>
+        <w:color w:val="FF0000"/>
+      </w:rPr>
+      <w:t>|</w:t>
+    </w:r>
+    <w:r>
+      <w:t xml:space="preserve"> https://www.cloudfuze.com/</w:t>
+    </w:r>
+  </w:p>
+  <w:p>
+    <w:pPr>
+      <w:pStyle w:val="PDFooter"/>
+      <w:jc w:val="center"/>
+    </w:pPr>
+    <w:r>
+      <w:rPr>
+        <w:b/>
+        <w:bCs/>
+      </w:rPr>
+      <w:t>Phone:</w:t>
+    </w:r>
+    <w:r>
+      <w:t xml:space="preserve"> +1 252-558-9019 </w:t>
+    </w:r>
+    <w:r>
+      <w:rPr>
+        <w:b/>
+        <w:bCs/>
+        <w:color w:val="FF0000"/>
+      </w:rPr>
+      <w:t>|</w:t>
+    </w:r>
+    <w:r>
+      <w:t xml:space="preserve"> </w:t>
+    </w:r>
+    <w:r>
+      <w:rPr>
+        <w:b/>
+        <w:bCs/>
+      </w:rPr>
+      <w:t>Email:</w:t>
+    </w:r>
+    <w:r>
+      <w:t xml:space="preserve"> sales@cloudfuze.com </w:t>
+    </w:r>
+    <w:r>
+      <w:rPr>
+        <w:b/>
+        <w:bCs/>
+        <w:color w:val="FF0000"/>
+      </w:rPr>
+      <w:t>|</w:t>
+    </w:r>
+    <w:r>
+      <w:t xml:space="preserve"> support@cloudfuze.com</w:t>
+    </w:r>
+    <w:r>
+      <w:br/>
+      <w:t xml:space="preserve"> </w:t>
+    </w:r>
+    <w:r>
+      <w:br/>
+      <w:t xml:space="preserve"> </w:t>
+    </w:r>
+    <w:r>
+      <w:br/>
+      <w:t xml:space="preserve"> </w:t>
+    </w:r>
+    <w:r>
+      <w:rPr>
+        <w:sz w:val="24"/>
+        <w:szCs w:val="24"/>
+      </w:rPr>
+      <w:t>Classification: Confidential</w:t>
+    </w:r>
+  </w:p>
+  <w:p>
+    <w:pPr>
+      <w:pStyle w:val="PDFooter"/>
+      <w:jc w:val="center"/>
+    </w:pPr>
+  </w:p>
+  <w:p>
+    <w:pPr>
+      <w:pStyle w:val="PDFooter"/>
+      <w:jc w:val="center"/>
     </w:pPr>
   </w:p>
 </w:ftr>
@@ -4253,121 +4240,7 @@
 
 <file path=word/footer2.xml><?xml version="1.0" encoding="utf-8"?>
 <w:ftr xmlns:wpc="http://schemas.microsoft.com/office/word/2010/wordprocessingCanvas" xmlns:cx="http://schemas.microsoft.com/office/drawing/2014/chartex" xmlns:cx1="http://schemas.microsoft.com/office/drawing/2015/9/8/chartex" xmlns:cx2="http://schemas.microsoft.com/office/drawing/2015/10/21/chartex" xmlns:cx3="http://schemas.microsoft.com/office/drawing/2016/5/9/chartex" xmlns:cx4="http://schemas.microsoft.com/office/drawing/2016/5/10/chartex" xmlns:cx5="http://schemas.microsoft.com/office/drawing/2016/5/11/chartex" xmlns:cx6="http://schemas.microsoft.com/office/drawing/2016/5/12/chartex" xmlns:cx7="http://schemas.microsoft.com/office/drawing/2016/5/13/chartex" xmlns:cx8="http://schemas.microsoft.com/office/drawing/2016/5/14/chartex" xmlns:mc="http://schemas.openxmlformats.org/markup-compatibility/2006" xmlns:aink="http://schemas.microsoft.com/office/drawing/2016/ink" xmlns:am3d="http://schemas.microsoft.com/office/drawing/2017/model3d" xmlns:o="urn:schemas-microsoft-com:office:office" xmlns:oel="http://schemas.microsoft.com/office/2019/extlst" xmlns:r="http://schemas.openxmlformats.org/officeDocument/2006/relationships" xmlns:m="http://schemas.openxmlformats.org/officeDocument/2006/math" xmlns:v="urn:schemas-microsoft-com:vml" xmlns:wp14="http://schemas.microsoft.com/office/word/2010/wordprocessingDrawing" xmlns:wp="http://schemas.openxmlformats.org/drawingml/2006/wordprocessingDrawing" xmlns:w10="urn:schemas-microsoft-com:office:word" xmlns:w="http://schemas.openxmlformats.org/wordprocessingml/2006/main" xmlns:w14="http://schemas.microsoft.com/office/word/2010/wordml" xmlns:w15="http://schemas.microsoft.com/office/word/2012/wordml" xmlns:w16cex="http://schemas.microsoft.com/office/word/2018/wordml/cex" xmlns:w16cid="http://schemas.microsoft.com/office/word/2016/wordml/cid" xmlns:w16="http://schemas.microsoft.com/office/word/2018/wordml" xmlns:w16du="http://schemas.microsoft.com/office/word/2023/wordml/word16du" xmlns:w16sdtdh="http://schemas.microsoft.com/office/word/2020/wordml/sdtdatahash" xmlns:w16sdtfl="http://schemas.microsoft.com/office/word/2024/wordml/sdtformatlock" xmlns:w16se="http://schemas.microsoft.com/office/word/2015/wordml/symex" xmlns:wpg="http://schemas.microsoft.com/office/word/2010/wordprocessingGroup" xmlns:wpi="http://schemas.microsoft.com/office/word/2010/wordprocessingInk" xmlns:wne="http://schemas.microsoft.com/office/word/2006/wordml" xmlns:wps="http://schemas.microsoft.com/office/word/2010/wordprocessingShape" mc:Ignorable="w14 w15 w16se w16cid w16 w16cex w16sdtdh w16sdtfl w16du wp14">
-  <w:p>
-    <w:pPr>
-      <w:pStyle w:val="PDFooter"/>
-      <w:jc w:val="center"/>
-    </w:pPr>
-    <w:proofErr w:type="spellStart"/>
-    <w:r>
-      <w:t>CloudFuze</w:t>
-    </w:r>
-    <w:proofErr w:type="spellEnd"/>
-    <w:r>
-      <w:t xml:space="preserve">, Inc. </w:t>
-    </w:r>
-    <w:r>
-      <w:rPr>
-        <w:b/>
-        <w:bCs/>
-        <w:color w:val="FF0000"/>
-      </w:rPr>
-      <w:t>|</w:t>
-    </w:r>
-    <w:r>
-      <w:t xml:space="preserve"> 2500 Regency Parkway, Cary, NC 27518 </w:t>
-    </w:r>
-    <w:r>
-      <w:rPr>
-        <w:b/>
-        <w:bCs/>
-        <w:color w:val="FF0000"/>
-      </w:rPr>
-      <w:t>|</w:t>
-    </w:r>
-    <w:r>
-      <w:t xml:space="preserve"> https://www.cloudfuze.com/</w:t>
-    </w:r>
-  </w:p>
-  <w:p>
-    <w:pPr>
-      <w:pStyle w:val="PDFooter"/>
-      <w:jc w:val="center"/>
-    </w:pPr>
-    <w:r>
-      <w:rPr>
-        <w:b/>
-        <w:bCs/>
-      </w:rPr>
-      <w:t>Phone:</w:t>
-    </w:r>
-    <w:r>
-      <w:t xml:space="preserve"> +1 252-558-9019 </w:t>
-    </w:r>
-    <w:r>
-      <w:rPr>
-        <w:b/>
-        <w:bCs/>
-        <w:color w:val="FF0000"/>
-      </w:rPr>
-      <w:t>|</w:t>
-    </w:r>
-    <w:r>
-      <w:t xml:space="preserve"> </w:t>
-    </w:r>
-    <w:r>
-      <w:rPr>
-        <w:b/>
-        <w:bCs/>
-      </w:rPr>
-      <w:t>Email:</w:t>
-    </w:r>
-    <w:r>
-      <w:t xml:space="preserve"> sales@cloudfuze.com </w:t>
-    </w:r>
-    <w:r>
-      <w:rPr>
-        <w:b/>
-        <w:bCs/>
-        <w:color w:val="FF0000"/>
-      </w:rPr>
-      <w:t>|</w:t>
-    </w:r>
-    <w:r>
-      <w:t xml:space="preserve"> support@cloudfuze.com</w:t>
-    </w:r>
-    <w:r>
-      <w:br/>
-      <w:t xml:space="preserve"> </w:t>
-    </w:r>
-    <w:r>
-      <w:br/>
-      <w:t xml:space="preserve"> </w:t>
-    </w:r>
-    <w:r>
-      <w:br/>
-      <w:t xml:space="preserve"> </w:t>
-    </w:r>
-    <w:r>
-      <w:rPr>
-        <w:sz w:val="24"/>
-        <w:szCs w:val="24"/>
-      </w:rPr>
-      <w:t>Classification: Confidential</w:t>
-    </w:r>
-  </w:p>
-  <w:p>
-    <w:pPr>
-      <w:pStyle w:val="PDFooter"/>
-      <w:jc w:val="center"/>
-    </w:pPr>
-  </w:p>
-  <w:p>
-    <w:pPr>
-      <w:pStyle w:val="PDFooter"/>
-      <w:jc w:val="center"/>
-    </w:pPr>
-  </w:p>
+  <w:p/>
 </w:ftr>
 </file>
 
@@ -5255,10 +5128,6 @@
       <w:tblW w:w="0" w:type="auto"/>
       <w:jc w:val="center"/>
       <w:tblInd w:w="0" w:type="dxa"/>
-      <w:tblCellMar>
-        <w:top w:w="0" w:type="dxa"/>
-        <w:left w:w="0" w:type="dxa"/>
-      </w:tblCellMar>
       <w:tblLook w:val="04A0" w:firstRow="1" w:lastRow="0" w:firstColumn="1" w:lastColumn="0" w:noHBand="0" w:noVBand="1"/>
     </w:tblPr>
     <w:tblGrid>
@@ -5267,12 +5136,6 @@
       <w:gridCol w:w="3732"/>
     </w:tblGrid>
     <w:tr>
-      <w:tblPrEx>
-        <w:tblCellMar>
-          <w:top w:w="0" w:type="dxa"/>
-          <w:left w:w="0" w:type="dxa"/>
-        </w:tblCellMar>
-      </w:tblPrEx>
       <w:trPr>
         <w:jc w:val="center"/>
       </w:trPr>
@@ -5289,7 +5152,7 @@
               <w:noProof/>
             </w:rPr>
             <w:drawing>
-              <wp:inline distT="0" distB="0" distL="0" distR="0" wp14:anchorId="57E39A9D" wp14:editId="51AF6C93">
+              <wp:inline distT="0" distB="0" distL="0" distR="0" wp14:anchorId="7392C4A5" wp14:editId="608EEAEC">
                 <wp:extent cx="1066800" cy="1066800"/>
                 <wp:effectExtent l="0" t="0" r="0" b="0"/>
                 <wp:docPr id="2114999675" name="Picture 2114999675"/>
@@ -5349,7 +5212,7 @@
               <w:noProof/>
             </w:rPr>
             <w:drawing>
-              <wp:inline distT="0" distB="0" distL="0" distR="0" wp14:anchorId="51E520B0" wp14:editId="5E23DF3F">
+              <wp:inline distT="0" distB="0" distL="0" distR="0" wp14:anchorId="65D738AC" wp14:editId="0CA60FA1">
                 <wp:extent cx="1638300" cy="600075"/>
                 <wp:effectExtent l="0" t="0" r="0" b="0"/>
                 <wp:docPr id="392291995" name="Picture 392291995"/>
@@ -5410,10 +5273,6 @@
       <w:tblW w:w="0" w:type="auto"/>
       <w:jc w:val="center"/>
       <w:tblInd w:w="0" w:type="dxa"/>
-      <w:tblCellMar>
-        <w:top w:w="0" w:type="dxa"/>
-        <w:left w:w="0" w:type="dxa"/>
-      </w:tblCellMar>
       <w:tblLook w:val="04A0" w:firstRow="1" w:lastRow="0" w:firstColumn="1" w:lastColumn="0" w:noHBand="0" w:noVBand="1"/>
     </w:tblPr>
     <w:tblGrid>
@@ -5422,12 +5281,6 @@
       <w:gridCol w:w="3732"/>
     </w:tblGrid>
     <w:tr>
-      <w:tblPrEx>
-        <w:tblCellMar>
-          <w:top w:w="0" w:type="dxa"/>
-          <w:left w:w="0" w:type="dxa"/>
-        </w:tblCellMar>
-      </w:tblPrEx>
       <w:trPr>
         <w:jc w:val="center"/>
       </w:trPr>
@@ -5444,7 +5297,152 @@
               <w:noProof/>
             </w:rPr>
             <w:drawing>
-              <wp:inline distT="0" distB="0" distL="0" distR="0" wp14:anchorId="1A85CFE8" wp14:editId="1A85C7AF">
+              <wp:inline distT="0" distB="0" distL="0" distR="0" wp14:anchorId="01F6926F" wp14:editId="6B5C4E6A">
+                <wp:extent cx="1066800" cy="1066800"/>
+                <wp:effectExtent l="0" t="0" r="0" b="0"/>
+                <wp:docPr id="586882031" name="Picture 586882031"/>
+                <wp:cNvGraphicFramePr>
+                  <a:graphicFrameLocks xmlns:a="http://schemas.openxmlformats.org/drawingml/2006/main" noChangeAspect="1"/>
+                </wp:cNvGraphicFramePr>
+                <a:graphic xmlns:a="http://schemas.openxmlformats.org/drawingml/2006/main">
+                  <a:graphicData uri="http://schemas.openxmlformats.org/drawingml/2006/picture">
+                    <pic:pic xmlns:pic="http://schemas.openxmlformats.org/drawingml/2006/picture">
+                      <pic:nvPicPr>
+                        <pic:cNvPr id="0" name=""/>
+                        <pic:cNvPicPr/>
+                      </pic:nvPicPr>
+                      <pic:blipFill>
+                        <a:blip r:embed="rId1"/>
+                        <a:stretch>
+                          <a:fillRect/>
+                        </a:stretch>
+                      </pic:blipFill>
+                      <pic:spPr>
+                        <a:xfrm>
+                          <a:off x="0" y="0"/>
+                          <a:ext cx="1066800" cy="1066800"/>
+                        </a:xfrm>
+                        <a:prstGeom prst="rect">
+                          <a:avLst/>
+                        </a:prstGeom>
+                      </pic:spPr>
+                    </pic:pic>
+                  </a:graphicData>
+                </a:graphic>
+              </wp:inline>
+            </w:drawing>
+          </w:r>
+        </w:p>
+      </w:tc>
+      <w:tc>
+        <w:tcPr>
+          <w:tcW w:w="4241" w:type="dxa"/>
+        </w:tcPr>
+        <w:p>
+          <w:pPr>
+            <w:pStyle w:val="PDHeader"/>
+          </w:pPr>
+        </w:p>
+      </w:tc>
+      <w:tc>
+        <w:tcPr>
+          <w:tcW w:w="3732" w:type="dxa"/>
+        </w:tcPr>
+        <w:p>
+          <w:pPr>
+            <w:jc w:val="center"/>
+          </w:pPr>
+          <w:r>
+            <w:rPr>
+              <w:noProof/>
+            </w:rPr>
+            <w:drawing>
+              <wp:inline distT="0" distB="0" distL="0" distR="0" wp14:anchorId="4F392B26" wp14:editId="5F393E46">
+                <wp:extent cx="1638300" cy="600075"/>
+                <wp:effectExtent l="0" t="0" r="0" b="0"/>
+                <wp:docPr id="98119207" name="Picture 98119207"/>
+                <wp:cNvGraphicFramePr>
+                  <a:graphicFrameLocks xmlns:a="http://schemas.openxmlformats.org/drawingml/2006/main" noChangeAspect="1"/>
+                </wp:cNvGraphicFramePr>
+                <a:graphic xmlns:a="http://schemas.openxmlformats.org/drawingml/2006/main">
+                  <a:graphicData uri="http://schemas.openxmlformats.org/drawingml/2006/picture">
+                    <pic:pic xmlns:pic="http://schemas.openxmlformats.org/drawingml/2006/picture">
+                      <pic:nvPicPr>
+                        <pic:cNvPr id="0" name=""/>
+                        <pic:cNvPicPr/>
+                      </pic:nvPicPr>
+                      <pic:blipFill>
+                        <a:blip r:embed="rId2"/>
+                        <a:stretch>
+                          <a:fillRect/>
+                        </a:stretch>
+                      </pic:blipFill>
+                      <pic:spPr>
+                        <a:xfrm>
+                          <a:off x="0" y="0"/>
+                          <a:ext cx="1638300" cy="600075"/>
+                        </a:xfrm>
+                        <a:prstGeom prst="rect">
+                          <a:avLst/>
+                        </a:prstGeom>
+                      </pic:spPr>
+                    </pic:pic>
+                  </a:graphicData>
+                </a:graphic>
+              </wp:inline>
+            </w:drawing>
+          </w:r>
+        </w:p>
+      </w:tc>
+    </w:tr>
+  </w:tbl>
+</w:hdr>
+</file>
+
+<file path=word/header11.xml><?xml version="1.0" encoding="utf-8"?>
+<w:hdr xmlns:wpc="http://schemas.microsoft.com/office/word/2010/wordprocessingCanvas" xmlns:cx="http://schemas.microsoft.com/office/drawing/2014/chartex" xmlns:cx1="http://schemas.microsoft.com/office/drawing/2015/9/8/chartex" xmlns:cx2="http://schemas.microsoft.com/office/drawing/2015/10/21/chartex" xmlns:cx3="http://schemas.microsoft.com/office/drawing/2016/5/9/chartex" xmlns:cx4="http://schemas.microsoft.com/office/drawing/2016/5/10/chartex" xmlns:cx5="http://schemas.microsoft.com/office/drawing/2016/5/11/chartex" xmlns:cx6="http://schemas.microsoft.com/office/drawing/2016/5/12/chartex" xmlns:cx7="http://schemas.microsoft.com/office/drawing/2016/5/13/chartex" xmlns:cx8="http://schemas.microsoft.com/office/drawing/2016/5/14/chartex" xmlns:mc="http://schemas.openxmlformats.org/markup-compatibility/2006" xmlns:aink="http://schemas.microsoft.com/office/drawing/2016/ink" xmlns:am3d="http://schemas.microsoft.com/office/drawing/2017/model3d" xmlns:o="urn:schemas-microsoft-com:office:office" xmlns:oel="http://schemas.microsoft.com/office/2019/extlst" xmlns:r="http://schemas.openxmlformats.org/officeDocument/2006/relationships" xmlns:m="http://schemas.openxmlformats.org/officeDocument/2006/math" xmlns:v="urn:schemas-microsoft-com:vml" xmlns:wp14="http://schemas.microsoft.com/office/word/2010/wordprocessingDrawing" xmlns:wp="http://schemas.openxmlformats.org/drawingml/2006/wordprocessingDrawing" xmlns:w10="urn:schemas-microsoft-com:office:word" xmlns:w="http://schemas.openxmlformats.org/wordprocessingml/2006/main" xmlns:w14="http://schemas.microsoft.com/office/word/2010/wordml" xmlns:w15="http://schemas.microsoft.com/office/word/2012/wordml" xmlns:w16cex="http://schemas.microsoft.com/office/word/2018/wordml/cex" xmlns:w16cid="http://schemas.microsoft.com/office/word/2016/wordml/cid" xmlns:w16="http://schemas.microsoft.com/office/word/2018/wordml" xmlns:w16du="http://schemas.microsoft.com/office/word/2023/wordml/word16du" xmlns:w16sdtdh="http://schemas.microsoft.com/office/word/2020/wordml/sdtdatahash" xmlns:w16sdtfl="http://schemas.microsoft.com/office/word/2024/wordml/sdtformatlock" xmlns:w16se="http://schemas.microsoft.com/office/word/2015/wordml/symex" xmlns:wpg="http://schemas.microsoft.com/office/word/2010/wordprocessingGroup" xmlns:wpi="http://schemas.microsoft.com/office/word/2010/wordprocessingInk" xmlns:wne="http://schemas.microsoft.com/office/word/2006/wordml" xmlns:wps="http://schemas.microsoft.com/office/word/2010/wordprocessingShape" mc:Ignorable="w14 w15 w16se w16cid w16 w16cex w16sdtdh w16sdtfl w16du wp14">
+  <w:p>
+    <w:pPr>
+      <w:pStyle w:val="PDHeader"/>
+    </w:pPr>
+  </w:p>
+  <w:p>
+    <w:pPr>
+      <w:pStyle w:val="PDHeader"/>
+      <w:spacing w:line="240" w:lineRule="auto"/>
+    </w:pPr>
+  </w:p>
+  <w:tbl>
+    <w:tblPr>
+      <w:tblStyle w:val="PDRowItem"/>
+      <w:tblW w:w="0" w:type="auto"/>
+      <w:jc w:val="center"/>
+      <w:tblInd w:w="0" w:type="dxa"/>
+      <w:tblLook w:val="04A0" w:firstRow="1" w:lastRow="0" w:firstColumn="1" w:lastColumn="0" w:noHBand="0" w:noVBand="1"/>
+    </w:tblPr>
+    <w:tblGrid>
+      <w:gridCol w:w="2741"/>
+      <w:gridCol w:w="4241"/>
+      <w:gridCol w:w="3732"/>
+    </w:tblGrid>
+    <w:tr>
+      <w:trPr>
+        <w:jc w:val="center"/>
+      </w:trPr>
+      <w:tc>
+        <w:tcPr>
+          <w:tcW w:w="2741" w:type="dxa"/>
+        </w:tcPr>
+        <w:p>
+          <w:pPr>
+            <w:jc w:val="center"/>
+          </w:pPr>
+          <w:r>
+            <w:rPr>
+              <w:noProof/>
+            </w:rPr>
+            <w:drawing>
+              <wp:inline distT="0" distB="0" distL="0" distR="0" wp14:anchorId="3216EBBB" wp14:editId="345E38C8">
                 <wp:extent cx="1066800" cy="1066800"/>
                 <wp:effectExtent l="0" t="0" r="0" b="0"/>
                 <wp:docPr id="614714529" name="Picture 614714529"/>
@@ -5504,7 +5502,7 @@
               <w:noProof/>
             </w:rPr>
             <w:drawing>
-              <wp:inline distT="0" distB="0" distL="0" distR="0" wp14:anchorId="194A343B" wp14:editId="4EC282FD">
+              <wp:inline distT="0" distB="0" distL="0" distR="0" wp14:anchorId="1DB50DF3" wp14:editId="45E4ED15">
                 <wp:extent cx="1638300" cy="600075"/>
                 <wp:effectExtent l="0" t="0" r="0" b="0"/>
                 <wp:docPr id="1335818803" name="Picture 1335818803"/>
@@ -5546,7 +5544,7 @@
 </w:hdr>
 </file>
 
-<file path=word/header11.xml><?xml version="1.0" encoding="utf-8"?>
+<file path=word/header12.xml><?xml version="1.0" encoding="utf-8"?>
 <w:hdr xmlns:wpc="http://schemas.microsoft.com/office/word/2010/wordprocessingCanvas" xmlns:cx="http://schemas.microsoft.com/office/drawing/2014/chartex" xmlns:cx1="http://schemas.microsoft.com/office/drawing/2015/9/8/chartex" xmlns:cx2="http://schemas.microsoft.com/office/drawing/2015/10/21/chartex" xmlns:cx3="http://schemas.microsoft.com/office/drawing/2016/5/9/chartex" xmlns:cx4="http://schemas.microsoft.com/office/drawing/2016/5/10/chartex" xmlns:cx5="http://schemas.microsoft.com/office/drawing/2016/5/11/chartex" xmlns:cx6="http://schemas.microsoft.com/office/drawing/2016/5/12/chartex" xmlns:cx7="http://schemas.microsoft.com/office/drawing/2016/5/13/chartex" xmlns:cx8="http://schemas.microsoft.com/office/drawing/2016/5/14/chartex" xmlns:mc="http://schemas.openxmlformats.org/markup-compatibility/2006" xmlns:aink="http://schemas.microsoft.com/office/drawing/2016/ink" xmlns:am3d="http://schemas.microsoft.com/office/drawing/2017/model3d" xmlns:o="urn:schemas-microsoft-com:office:office" xmlns:oel="http://schemas.microsoft.com/office/2019/extlst" xmlns:r="http://schemas.openxmlformats.org/officeDocument/2006/relationships" xmlns:m="http://schemas.openxmlformats.org/officeDocument/2006/math" xmlns:v="urn:schemas-microsoft-com:vml" xmlns:wp14="http://schemas.microsoft.com/office/word/2010/wordprocessingDrawing" xmlns:wp="http://schemas.openxmlformats.org/drawingml/2006/wordprocessingDrawing" xmlns:w10="urn:schemas-microsoft-com:office:word" xmlns:w="http://schemas.openxmlformats.org/wordprocessingml/2006/main" xmlns:w14="http://schemas.microsoft.com/office/word/2010/wordml" xmlns:w15="http://schemas.microsoft.com/office/word/2012/wordml" xmlns:w16cex="http://schemas.microsoft.com/office/word/2018/wordml/cex" xmlns:w16cid="http://schemas.microsoft.com/office/word/2016/wordml/cid" xmlns:w16="http://schemas.microsoft.com/office/word/2018/wordml" xmlns:w16du="http://schemas.microsoft.com/office/word/2023/wordml/word16du" xmlns:w16sdtdh="http://schemas.microsoft.com/office/word/2020/wordml/sdtdatahash" xmlns:w16sdtfl="http://schemas.microsoft.com/office/word/2024/wordml/sdtformatlock" xmlns:w16se="http://schemas.microsoft.com/office/word/2015/wordml/symex" xmlns:wpg="http://schemas.microsoft.com/office/word/2010/wordprocessingGroup" xmlns:wpi="http://schemas.microsoft.com/office/word/2010/wordprocessingInk" xmlns:wne="http://schemas.microsoft.com/office/word/2006/wordml" xmlns:wps="http://schemas.microsoft.com/office/word/2010/wordprocessingShape" mc:Ignorable="w14 w15 w16se w16cid w16 w16cex w16sdtdh w16sdtfl w16du wp14">
   <w:p>
     <w:pPr>
@@ -5565,10 +5563,6 @@
       <w:tblW w:w="0" w:type="auto"/>
       <w:jc w:val="center"/>
       <w:tblInd w:w="0" w:type="dxa"/>
-      <w:tblCellMar>
-        <w:top w:w="0" w:type="dxa"/>
-        <w:left w:w="0" w:type="dxa"/>
-      </w:tblCellMar>
       <w:tblLook w:val="04A0" w:firstRow="1" w:lastRow="0" w:firstColumn="1" w:lastColumn="0" w:noHBand="0" w:noVBand="1"/>
     </w:tblPr>
     <w:tblGrid>
@@ -5577,12 +5571,6 @@
       <w:gridCol w:w="3732"/>
     </w:tblGrid>
     <w:tr>
-      <w:tblPrEx>
-        <w:tblCellMar>
-          <w:top w:w="0" w:type="dxa"/>
-          <w:left w:w="0" w:type="dxa"/>
-        </w:tblCellMar>
-      </w:tblPrEx>
       <w:trPr>
         <w:jc w:val="center"/>
       </w:trPr>
@@ -5599,7 +5587,7 @@
               <w:noProof/>
             </w:rPr>
             <w:drawing>
-              <wp:inline distT="0" distB="0" distL="0" distR="0" wp14:anchorId="17280FA9" wp14:editId="76ED8183">
+              <wp:inline distT="0" distB="0" distL="0" distR="0" wp14:anchorId="7A68153E" wp14:editId="0603EAD5">
                 <wp:extent cx="1066800" cy="1066800"/>
                 <wp:effectExtent l="0" t="0" r="0" b="0"/>
                 <wp:docPr id="217734635" name="Picture 217734635"/>
@@ -5659,7 +5647,7 @@
               <w:noProof/>
             </w:rPr>
             <w:drawing>
-              <wp:inline distT="0" distB="0" distL="0" distR="0" wp14:anchorId="108E647F" wp14:editId="41B210D0">
+              <wp:inline distT="0" distB="0" distL="0" distR="0" wp14:anchorId="5F5491DE" wp14:editId="4A6CDD18">
                 <wp:extent cx="1638300" cy="600075"/>
                 <wp:effectExtent l="0" t="0" r="0" b="0"/>
                 <wp:docPr id="1943696758" name="Picture 1943696758"/>
@@ -5701,8 +5689,8 @@
 </w:hdr>
 </file>
 
-<file path=word/header12.xml><?xml version="1.0" encoding="utf-8"?>
-<w:hdr xmlns:m="http://schemas.openxmlformats.org/officeDocument/2006/math" xmlns:mc="http://schemas.openxmlformats.org/markup-compatibility/2006" xmlns:mo="http://schemas.microsoft.com/office/mac/office/2008/main" xmlns:mv="urn:schemas-microsoft-com:mac:vml" xmlns:o="urn:schemas-microsoft-com:office:office" xmlns:r="http://schemas.openxmlformats.org/officeDocument/2006/relationships" xmlns:v="urn:schemas-microsoft-com:vml" xmlns:w10="urn:schemas-microsoft-com:office:word" xmlns:w14="http://schemas.microsoft.com/office/word/2010/wordml" xmlns:w="http://schemas.openxmlformats.org/wordprocessingml/2006/main" xmlns:wne="http://schemas.microsoft.com/office/word/2006/wordml" xmlns:wp14="http://schemas.microsoft.com/office/word/2010/wordprocessingDrawing" xmlns:wp="http://schemas.openxmlformats.org/drawingml/2006/wordprocessingDrawing" xmlns:wpc="http://schemas.microsoft.com/office/word/2010/wordprocessingCanvas" xmlns:wpg="http://schemas.microsoft.com/office/word/2010/wordprocessingGroup" xmlns:wpi="http://schemas.microsoft.com/office/word/2010/wordprocessingInk" xmlns:wps="http://schemas.microsoft.com/office/word/2010/wordprocessingShape" mc:Ignorable="w14 wp14">
+<file path=word/header2.xml><?xml version="1.0" encoding="utf-8"?>
+<w:hdr xmlns:wpc="http://schemas.microsoft.com/office/word/2010/wordprocessingCanvas" xmlns:cx="http://schemas.microsoft.com/office/drawing/2014/chartex" xmlns:cx1="http://schemas.microsoft.com/office/drawing/2015/9/8/chartex" xmlns:cx2="http://schemas.microsoft.com/office/drawing/2015/10/21/chartex" xmlns:cx3="http://schemas.microsoft.com/office/drawing/2016/5/9/chartex" xmlns:cx4="http://schemas.microsoft.com/office/drawing/2016/5/10/chartex" xmlns:cx5="http://schemas.microsoft.com/office/drawing/2016/5/11/chartex" xmlns:cx6="http://schemas.microsoft.com/office/drawing/2016/5/12/chartex" xmlns:cx7="http://schemas.microsoft.com/office/drawing/2016/5/13/chartex" xmlns:cx8="http://schemas.microsoft.com/office/drawing/2016/5/14/chartex" xmlns:mc="http://schemas.openxmlformats.org/markup-compatibility/2006" xmlns:aink="http://schemas.microsoft.com/office/drawing/2016/ink" xmlns:am3d="http://schemas.microsoft.com/office/drawing/2017/model3d" xmlns:o="urn:schemas-microsoft-com:office:office" xmlns:oel="http://schemas.microsoft.com/office/2019/extlst" xmlns:r="http://schemas.openxmlformats.org/officeDocument/2006/relationships" xmlns:m="http://schemas.openxmlformats.org/officeDocument/2006/math" xmlns:v="urn:schemas-microsoft-com:vml" xmlns:wp14="http://schemas.microsoft.com/office/word/2010/wordprocessingDrawing" xmlns:wp="http://schemas.openxmlformats.org/drawingml/2006/wordprocessingDrawing" xmlns:w10="urn:schemas-microsoft-com:office:word" xmlns:w="http://schemas.openxmlformats.org/wordprocessingml/2006/main" xmlns:w14="http://schemas.microsoft.com/office/word/2010/wordml" xmlns:w15="http://schemas.microsoft.com/office/word/2012/wordml" xmlns:w16cex="http://schemas.microsoft.com/office/word/2018/wordml/cex" xmlns:w16cid="http://schemas.microsoft.com/office/word/2016/wordml/cid" xmlns:w16="http://schemas.microsoft.com/office/word/2018/wordml" xmlns:w16du="http://schemas.microsoft.com/office/word/2023/wordml/word16du" xmlns:w16sdtdh="http://schemas.microsoft.com/office/word/2020/wordml/sdtdatahash" xmlns:w16sdtfl="http://schemas.microsoft.com/office/word/2024/wordml/sdtformatlock" xmlns:w16se="http://schemas.microsoft.com/office/word/2015/wordml/symex" xmlns:wpg="http://schemas.microsoft.com/office/word/2010/wordprocessingGroup" xmlns:wpi="http://schemas.microsoft.com/office/word/2010/wordprocessingInk" xmlns:wne="http://schemas.microsoft.com/office/word/2006/wordml" xmlns:wps="http://schemas.microsoft.com/office/word/2010/wordprocessingShape" mc:Ignorable="w14 w15 w16se w16cid w16 w16cex w16sdtdh w16sdtfl w16du wp14">
   <w:p>
     <w:pPr>
       <w:pStyle w:val="Header"/>
@@ -5711,7 +5699,7 @@
 </w:hdr>
 </file>
 
-<file path=word/header2.xml><?xml version="1.0" encoding="utf-8"?>
+<file path=word/header3.xml><?xml version="1.0" encoding="utf-8"?>
 <w:hdr xmlns:wpc="http://schemas.microsoft.com/office/word/2010/wordprocessingCanvas" xmlns:cx="http://schemas.microsoft.com/office/drawing/2014/chartex" xmlns:cx1="http://schemas.microsoft.com/office/drawing/2015/9/8/chartex" xmlns:cx2="http://schemas.microsoft.com/office/drawing/2015/10/21/chartex" xmlns:cx3="http://schemas.microsoft.com/office/drawing/2016/5/9/chartex" xmlns:cx4="http://schemas.microsoft.com/office/drawing/2016/5/10/chartex" xmlns:cx5="http://schemas.microsoft.com/office/drawing/2016/5/11/chartex" xmlns:cx6="http://schemas.microsoft.com/office/drawing/2016/5/12/chartex" xmlns:cx7="http://schemas.microsoft.com/office/drawing/2016/5/13/chartex" xmlns:cx8="http://schemas.microsoft.com/office/drawing/2016/5/14/chartex" xmlns:mc="http://schemas.openxmlformats.org/markup-compatibility/2006" xmlns:aink="http://schemas.microsoft.com/office/drawing/2016/ink" xmlns:am3d="http://schemas.microsoft.com/office/drawing/2017/model3d" xmlns:o="urn:schemas-microsoft-com:office:office" xmlns:oel="http://schemas.microsoft.com/office/2019/extlst" xmlns:r="http://schemas.openxmlformats.org/officeDocument/2006/relationships" xmlns:m="http://schemas.openxmlformats.org/officeDocument/2006/math" xmlns:v="urn:schemas-microsoft-com:vml" xmlns:wp14="http://schemas.microsoft.com/office/word/2010/wordprocessingDrawing" xmlns:wp="http://schemas.openxmlformats.org/drawingml/2006/wordprocessingDrawing" xmlns:w10="urn:schemas-microsoft-com:office:word" xmlns:w="http://schemas.openxmlformats.org/wordprocessingml/2006/main" xmlns:w14="http://schemas.microsoft.com/office/word/2010/wordml" xmlns:w15="http://schemas.microsoft.com/office/word/2012/wordml" xmlns:w16cex="http://schemas.microsoft.com/office/word/2018/wordml/cex" xmlns:w16cid="http://schemas.microsoft.com/office/word/2016/wordml/cid" xmlns:w16="http://schemas.microsoft.com/office/word/2018/wordml" xmlns:w16du="http://schemas.microsoft.com/office/word/2023/wordml/word16du" xmlns:w16sdtdh="http://schemas.microsoft.com/office/word/2020/wordml/sdtdatahash" xmlns:w16sdtfl="http://schemas.microsoft.com/office/word/2024/wordml/sdtformatlock" xmlns:w16se="http://schemas.microsoft.com/office/word/2015/wordml/symex" xmlns:wpg="http://schemas.microsoft.com/office/word/2010/wordprocessingGroup" xmlns:wpi="http://schemas.microsoft.com/office/word/2010/wordprocessingInk" xmlns:wne="http://schemas.microsoft.com/office/word/2006/wordml" xmlns:wps="http://schemas.microsoft.com/office/word/2010/wordprocessingShape" mc:Ignorable="w14 w15 w16se w16cid w16 w16cex w16sdtdh w16sdtfl w16du wp14">
   <w:p>
     <w:pPr>
@@ -5730,10 +5718,6 @@
       <w:tblW w:w="0" w:type="auto"/>
       <w:jc w:val="center"/>
       <w:tblInd w:w="0" w:type="dxa"/>
-      <w:tblCellMar>
-        <w:top w:w="0" w:type="dxa"/>
-        <w:left w:w="0" w:type="dxa"/>
-      </w:tblCellMar>
       <w:tblLook w:val="04A0" w:firstRow="1" w:lastRow="0" w:firstColumn="1" w:lastColumn="0" w:noHBand="0" w:noVBand="1"/>
     </w:tblPr>
     <w:tblGrid>
@@ -5742,12 +5726,6 @@
       <w:gridCol w:w="3732"/>
     </w:tblGrid>
     <w:tr>
-      <w:tblPrEx>
-        <w:tblCellMar>
-          <w:top w:w="0" w:type="dxa"/>
-          <w:left w:w="0" w:type="dxa"/>
-        </w:tblCellMar>
-      </w:tblPrEx>
       <w:trPr>
         <w:jc w:val="center"/>
       </w:trPr>
@@ -5764,7 +5742,7 @@
               <w:noProof/>
             </w:rPr>
             <w:drawing>
-              <wp:inline distT="0" distB="0" distL="0" distR="0" wp14:anchorId="21384F87" wp14:editId="084FA724">
+              <wp:inline distT="0" distB="0" distL="0" distR="0" wp14:anchorId="59B2519A" wp14:editId="28F1710A">
                 <wp:extent cx="1066800" cy="1066800"/>
                 <wp:effectExtent l="0" t="0" r="0" b="0"/>
                 <wp:docPr id="1181484995" name="Picture 1181484995"/>
@@ -5824,7 +5802,7 @@
               <w:noProof/>
             </w:rPr>
             <w:drawing>
-              <wp:inline distT="0" distB="0" distL="0" distR="0" wp14:anchorId="72CBD349" wp14:editId="1075951A">
+              <wp:inline distT="0" distB="0" distL="0" distR="0" wp14:anchorId="518A5C48" wp14:editId="44031338">
                 <wp:extent cx="1638300" cy="600075"/>
                 <wp:effectExtent l="0" t="0" r="0" b="0"/>
                 <wp:docPr id="159166430" name="Picture 159166430"/>
@@ -5866,7 +5844,7 @@
 </w:hdr>
 </file>
 
-<file path=word/header3.xml><?xml version="1.0" encoding="utf-8"?>
+<file path=word/header4.xml><?xml version="1.0" encoding="utf-8"?>
 <w:hdr xmlns:wpc="http://schemas.microsoft.com/office/word/2010/wordprocessingCanvas" xmlns:cx="http://schemas.microsoft.com/office/drawing/2014/chartex" xmlns:cx1="http://schemas.microsoft.com/office/drawing/2015/9/8/chartex" xmlns:cx2="http://schemas.microsoft.com/office/drawing/2015/10/21/chartex" xmlns:cx3="http://schemas.microsoft.com/office/drawing/2016/5/9/chartex" xmlns:cx4="http://schemas.microsoft.com/office/drawing/2016/5/10/chartex" xmlns:cx5="http://schemas.microsoft.com/office/drawing/2016/5/11/chartex" xmlns:cx6="http://schemas.microsoft.com/office/drawing/2016/5/12/chartex" xmlns:cx7="http://schemas.microsoft.com/office/drawing/2016/5/13/chartex" xmlns:cx8="http://schemas.microsoft.com/office/drawing/2016/5/14/chartex" xmlns:mc="http://schemas.openxmlformats.org/markup-compatibility/2006" xmlns:aink="http://schemas.microsoft.com/office/drawing/2016/ink" xmlns:am3d="http://schemas.microsoft.com/office/drawing/2017/model3d" xmlns:o="urn:schemas-microsoft-com:office:office" xmlns:oel="http://schemas.microsoft.com/office/2019/extlst" xmlns:r="http://schemas.openxmlformats.org/officeDocument/2006/relationships" xmlns:m="http://schemas.openxmlformats.org/officeDocument/2006/math" xmlns:v="urn:schemas-microsoft-com:vml" xmlns:wp14="http://schemas.microsoft.com/office/word/2010/wordprocessingDrawing" xmlns:wp="http://schemas.openxmlformats.org/drawingml/2006/wordprocessingDrawing" xmlns:w10="urn:schemas-microsoft-com:office:word" xmlns:w="http://schemas.openxmlformats.org/wordprocessingml/2006/main" xmlns:w14="http://schemas.microsoft.com/office/word/2010/wordml" xmlns:w15="http://schemas.microsoft.com/office/word/2012/wordml" xmlns:w16cex="http://schemas.microsoft.com/office/word/2018/wordml/cex" xmlns:w16cid="http://schemas.microsoft.com/office/word/2016/wordml/cid" xmlns:w16="http://schemas.microsoft.com/office/word/2018/wordml" xmlns:w16du="http://schemas.microsoft.com/office/word/2023/wordml/word16du" xmlns:w16sdtdh="http://schemas.microsoft.com/office/word/2020/wordml/sdtdatahash" xmlns:w16sdtfl="http://schemas.microsoft.com/office/word/2024/wordml/sdtformatlock" xmlns:w16se="http://schemas.microsoft.com/office/word/2015/wordml/symex" xmlns:wpg="http://schemas.microsoft.com/office/word/2010/wordprocessingGroup" xmlns:wpi="http://schemas.microsoft.com/office/word/2010/wordprocessingInk" xmlns:wne="http://schemas.microsoft.com/office/word/2006/wordml" xmlns:wps="http://schemas.microsoft.com/office/word/2010/wordprocessingShape" mc:Ignorable="w14 w15 w16se w16cid w16 w16cex w16sdtdh w16sdtfl w16du wp14">
   <w:p>
     <w:pPr>
@@ -5885,10 +5863,6 @@
       <w:tblW w:w="0" w:type="auto"/>
       <w:jc w:val="center"/>
       <w:tblInd w:w="0" w:type="dxa"/>
-      <w:tblCellMar>
-        <w:top w:w="0" w:type="dxa"/>
-        <w:left w:w="0" w:type="dxa"/>
-      </w:tblCellMar>
       <w:tblLook w:val="04A0" w:firstRow="1" w:lastRow="0" w:firstColumn="1" w:lastColumn="0" w:noHBand="0" w:noVBand="1"/>
     </w:tblPr>
     <w:tblGrid>
@@ -5897,12 +5871,6 @@
       <w:gridCol w:w="3732"/>
     </w:tblGrid>
     <w:tr>
-      <w:tblPrEx>
-        <w:tblCellMar>
-          <w:top w:w="0" w:type="dxa"/>
-          <w:left w:w="0" w:type="dxa"/>
-        </w:tblCellMar>
-      </w:tblPrEx>
       <w:trPr>
         <w:jc w:val="center"/>
       </w:trPr>
@@ -5919,7 +5887,7 @@
               <w:noProof/>
             </w:rPr>
             <w:drawing>
-              <wp:inline distT="0" distB="0" distL="0" distR="0" wp14:anchorId="09E5CA69" wp14:editId="4F92C7F4">
+              <wp:inline distT="0" distB="0" distL="0" distR="0" wp14:anchorId="450515BF" wp14:editId="6F202862">
                 <wp:extent cx="1066800" cy="1066800"/>
                 <wp:effectExtent l="0" t="0" r="0" b="0"/>
                 <wp:docPr id="1688771927" name="Picture 1688771927"/>
@@ -5979,7 +5947,7 @@
               <w:noProof/>
             </w:rPr>
             <w:drawing>
-              <wp:inline distT="0" distB="0" distL="0" distR="0" wp14:anchorId="4D0DC31E" wp14:editId="240329D2">
+              <wp:inline distT="0" distB="0" distL="0" distR="0" wp14:anchorId="3FBA3C4D" wp14:editId="66A823D2">
                 <wp:extent cx="1638300" cy="600075"/>
                 <wp:effectExtent l="0" t="0" r="0" b="0"/>
                 <wp:docPr id="1557101099" name="Picture 1557101099"/>
@@ -6021,7 +5989,7 @@
 </w:hdr>
 </file>
 
-<file path=word/header4.xml><?xml version="1.0" encoding="utf-8"?>
+<file path=word/header5.xml><?xml version="1.0" encoding="utf-8"?>
 <w:hdr xmlns:wpc="http://schemas.microsoft.com/office/word/2010/wordprocessingCanvas" xmlns:cx="http://schemas.microsoft.com/office/drawing/2014/chartex" xmlns:cx1="http://schemas.microsoft.com/office/drawing/2015/9/8/chartex" xmlns:cx2="http://schemas.microsoft.com/office/drawing/2015/10/21/chartex" xmlns:cx3="http://schemas.microsoft.com/office/drawing/2016/5/9/chartex" xmlns:cx4="http://schemas.microsoft.com/office/drawing/2016/5/10/chartex" xmlns:cx5="http://schemas.microsoft.com/office/drawing/2016/5/11/chartex" xmlns:cx6="http://schemas.microsoft.com/office/drawing/2016/5/12/chartex" xmlns:cx7="http://schemas.microsoft.com/office/drawing/2016/5/13/chartex" xmlns:cx8="http://schemas.microsoft.com/office/drawing/2016/5/14/chartex" xmlns:mc="http://schemas.openxmlformats.org/markup-compatibility/2006" xmlns:aink="http://schemas.microsoft.com/office/drawing/2016/ink" xmlns:am3d="http://schemas.microsoft.com/office/drawing/2017/model3d" xmlns:o="urn:schemas-microsoft-com:office:office" xmlns:oel="http://schemas.microsoft.com/office/2019/extlst" xmlns:r="http://schemas.openxmlformats.org/officeDocument/2006/relationships" xmlns:m="http://schemas.openxmlformats.org/officeDocument/2006/math" xmlns:v="urn:schemas-microsoft-com:vml" xmlns:wp14="http://schemas.microsoft.com/office/word/2010/wordprocessingDrawing" xmlns:wp="http://schemas.openxmlformats.org/drawingml/2006/wordprocessingDrawing" xmlns:w10="urn:schemas-microsoft-com:office:word" xmlns:w="http://schemas.openxmlformats.org/wordprocessingml/2006/main" xmlns:w14="http://schemas.microsoft.com/office/word/2010/wordml" xmlns:w15="http://schemas.microsoft.com/office/word/2012/wordml" xmlns:w16cex="http://schemas.microsoft.com/office/word/2018/wordml/cex" xmlns:w16cid="http://schemas.microsoft.com/office/word/2016/wordml/cid" xmlns:w16="http://schemas.microsoft.com/office/word/2018/wordml" xmlns:w16du="http://schemas.microsoft.com/office/word/2023/wordml/word16du" xmlns:w16sdtdh="http://schemas.microsoft.com/office/word/2020/wordml/sdtdatahash" xmlns:w16sdtfl="http://schemas.microsoft.com/office/word/2024/wordml/sdtformatlock" xmlns:w16se="http://schemas.microsoft.com/office/word/2015/wordml/symex" xmlns:wpg="http://schemas.microsoft.com/office/word/2010/wordprocessingGroup" xmlns:wpi="http://schemas.microsoft.com/office/word/2010/wordprocessingInk" xmlns:wne="http://schemas.microsoft.com/office/word/2006/wordml" xmlns:wps="http://schemas.microsoft.com/office/word/2010/wordprocessingShape" mc:Ignorable="w14 w15 w16se w16cid w16 w16cex w16sdtdh w16sdtfl w16du wp14">
   <w:p>
     <w:pPr>
@@ -6040,10 +6008,6 @@
       <w:tblW w:w="0" w:type="auto"/>
       <w:jc w:val="center"/>
       <w:tblInd w:w="0" w:type="dxa"/>
-      <w:tblCellMar>
-        <w:top w:w="0" w:type="dxa"/>
-        <w:left w:w="0" w:type="dxa"/>
-      </w:tblCellMar>
       <w:tblLook w:val="04A0" w:firstRow="1" w:lastRow="0" w:firstColumn="1" w:lastColumn="0" w:noHBand="0" w:noVBand="1"/>
     </w:tblPr>
     <w:tblGrid>
@@ -6052,12 +6016,6 @@
       <w:gridCol w:w="3732"/>
     </w:tblGrid>
     <w:tr>
-      <w:tblPrEx>
-        <w:tblCellMar>
-          <w:top w:w="0" w:type="dxa"/>
-          <w:left w:w="0" w:type="dxa"/>
-        </w:tblCellMar>
-      </w:tblPrEx>
       <w:trPr>
         <w:jc w:val="center"/>
       </w:trPr>
@@ -6074,7 +6032,7 @@
               <w:noProof/>
             </w:rPr>
             <w:drawing>
-              <wp:inline distT="0" distB="0" distL="0" distR="0" wp14:anchorId="2868218D" wp14:editId="3DDBE3E8">
+              <wp:inline distT="0" distB="0" distL="0" distR="0" wp14:anchorId="5B7324ED" wp14:editId="6B5C78AE">
                 <wp:extent cx="1066800" cy="1066800"/>
                 <wp:effectExtent l="0" t="0" r="0" b="0"/>
                 <wp:docPr id="396629554" name="Picture 396629554"/>
@@ -6134,7 +6092,7 @@
               <w:noProof/>
             </w:rPr>
             <w:drawing>
-              <wp:inline distT="0" distB="0" distL="0" distR="0" wp14:anchorId="37C31246" wp14:editId="51A0DCD9">
+              <wp:inline distT="0" distB="0" distL="0" distR="0" wp14:anchorId="558E8A38" wp14:editId="58596C78">
                 <wp:extent cx="1638300" cy="600075"/>
                 <wp:effectExtent l="0" t="0" r="0" b="0"/>
                 <wp:docPr id="1478571133" name="Picture 1478571133"/>
@@ -6176,7 +6134,7 @@
 </w:hdr>
 </file>
 
-<file path=word/header5.xml><?xml version="1.0" encoding="utf-8"?>
+<file path=word/header6.xml><?xml version="1.0" encoding="utf-8"?>
 <w:hdr xmlns:wpc="http://schemas.microsoft.com/office/word/2010/wordprocessingCanvas" xmlns:cx="http://schemas.microsoft.com/office/drawing/2014/chartex" xmlns:cx1="http://schemas.microsoft.com/office/drawing/2015/9/8/chartex" xmlns:cx2="http://schemas.microsoft.com/office/drawing/2015/10/21/chartex" xmlns:cx3="http://schemas.microsoft.com/office/drawing/2016/5/9/chartex" xmlns:cx4="http://schemas.microsoft.com/office/drawing/2016/5/10/chartex" xmlns:cx5="http://schemas.microsoft.com/office/drawing/2016/5/11/chartex" xmlns:cx6="http://schemas.microsoft.com/office/drawing/2016/5/12/chartex" xmlns:cx7="http://schemas.microsoft.com/office/drawing/2016/5/13/chartex" xmlns:cx8="http://schemas.microsoft.com/office/drawing/2016/5/14/chartex" xmlns:mc="http://schemas.openxmlformats.org/markup-compatibility/2006" xmlns:aink="http://schemas.microsoft.com/office/drawing/2016/ink" xmlns:am3d="http://schemas.microsoft.com/office/drawing/2017/model3d" xmlns:o="urn:schemas-microsoft-com:office:office" xmlns:oel="http://schemas.microsoft.com/office/2019/extlst" xmlns:r="http://schemas.openxmlformats.org/officeDocument/2006/relationships" xmlns:m="http://schemas.openxmlformats.org/officeDocument/2006/math" xmlns:v="urn:schemas-microsoft-com:vml" xmlns:wp14="http://schemas.microsoft.com/office/word/2010/wordprocessingDrawing" xmlns:wp="http://schemas.openxmlformats.org/drawingml/2006/wordprocessingDrawing" xmlns:w10="urn:schemas-microsoft-com:office:word" xmlns:w="http://schemas.openxmlformats.org/wordprocessingml/2006/main" xmlns:w14="http://schemas.microsoft.com/office/word/2010/wordml" xmlns:w15="http://schemas.microsoft.com/office/word/2012/wordml" xmlns:w16cex="http://schemas.microsoft.com/office/word/2018/wordml/cex" xmlns:w16cid="http://schemas.microsoft.com/office/word/2016/wordml/cid" xmlns:w16="http://schemas.microsoft.com/office/word/2018/wordml" xmlns:w16du="http://schemas.microsoft.com/office/word/2023/wordml/word16du" xmlns:w16sdtdh="http://schemas.microsoft.com/office/word/2020/wordml/sdtdatahash" xmlns:w16sdtfl="http://schemas.microsoft.com/office/word/2024/wordml/sdtformatlock" xmlns:w16se="http://schemas.microsoft.com/office/word/2015/wordml/symex" xmlns:wpg="http://schemas.microsoft.com/office/word/2010/wordprocessingGroup" xmlns:wpi="http://schemas.microsoft.com/office/word/2010/wordprocessingInk" xmlns:wne="http://schemas.microsoft.com/office/word/2006/wordml" xmlns:wps="http://schemas.microsoft.com/office/word/2010/wordprocessingShape" mc:Ignorable="w14 w15 w16se w16cid w16 w16cex w16sdtdh w16sdtfl w16du wp14">
   <w:p>
     <w:pPr>
@@ -6195,10 +6153,6 @@
       <w:tblW w:w="0" w:type="auto"/>
       <w:jc w:val="center"/>
       <w:tblInd w:w="0" w:type="dxa"/>
-      <w:tblCellMar>
-        <w:top w:w="0" w:type="dxa"/>
-        <w:left w:w="0" w:type="dxa"/>
-      </w:tblCellMar>
       <w:tblLook w:val="04A0" w:firstRow="1" w:lastRow="0" w:firstColumn="1" w:lastColumn="0" w:noHBand="0" w:noVBand="1"/>
     </w:tblPr>
     <w:tblGrid>
@@ -6207,12 +6161,6 @@
       <w:gridCol w:w="3732"/>
     </w:tblGrid>
     <w:tr>
-      <w:tblPrEx>
-        <w:tblCellMar>
-          <w:top w:w="0" w:type="dxa"/>
-          <w:left w:w="0" w:type="dxa"/>
-        </w:tblCellMar>
-      </w:tblPrEx>
       <w:trPr>
         <w:jc w:val="center"/>
       </w:trPr>
@@ -6229,7 +6177,7 @@
               <w:noProof/>
             </w:rPr>
             <w:drawing>
-              <wp:inline distT="0" distB="0" distL="0" distR="0" wp14:anchorId="23454D5F" wp14:editId="34B5F580">
+              <wp:inline distT="0" distB="0" distL="0" distR="0" wp14:anchorId="79A32789" wp14:editId="03309AD9">
                 <wp:extent cx="1066800" cy="1066800"/>
                 <wp:effectExtent l="0" t="0" r="0" b="0"/>
                 <wp:docPr id="1938931500" name="Picture 1938931500"/>
@@ -6289,7 +6237,7 @@
               <w:noProof/>
             </w:rPr>
             <w:drawing>
-              <wp:inline distT="0" distB="0" distL="0" distR="0" wp14:anchorId="43980DFC" wp14:editId="3B5D5842">
+              <wp:inline distT="0" distB="0" distL="0" distR="0" wp14:anchorId="7AB135D8" wp14:editId="7B6B9674">
                 <wp:extent cx="1638300" cy="600075"/>
                 <wp:effectExtent l="0" t="0" r="0" b="0"/>
                 <wp:docPr id="891906086" name="Picture 891906086"/>
@@ -6331,7 +6279,7 @@
 </w:hdr>
 </file>
 
-<file path=word/header6.xml><?xml version="1.0" encoding="utf-8"?>
+<file path=word/header7.xml><?xml version="1.0" encoding="utf-8"?>
 <w:hdr xmlns:wpc="http://schemas.microsoft.com/office/word/2010/wordprocessingCanvas" xmlns:cx="http://schemas.microsoft.com/office/drawing/2014/chartex" xmlns:cx1="http://schemas.microsoft.com/office/drawing/2015/9/8/chartex" xmlns:cx2="http://schemas.microsoft.com/office/drawing/2015/10/21/chartex" xmlns:cx3="http://schemas.microsoft.com/office/drawing/2016/5/9/chartex" xmlns:cx4="http://schemas.microsoft.com/office/drawing/2016/5/10/chartex" xmlns:cx5="http://schemas.microsoft.com/office/drawing/2016/5/11/chartex" xmlns:cx6="http://schemas.microsoft.com/office/drawing/2016/5/12/chartex" xmlns:cx7="http://schemas.microsoft.com/office/drawing/2016/5/13/chartex" xmlns:cx8="http://schemas.microsoft.com/office/drawing/2016/5/14/chartex" xmlns:mc="http://schemas.openxmlformats.org/markup-compatibility/2006" xmlns:aink="http://schemas.microsoft.com/office/drawing/2016/ink" xmlns:am3d="http://schemas.microsoft.com/office/drawing/2017/model3d" xmlns:o="urn:schemas-microsoft-com:office:office" xmlns:oel="http://schemas.microsoft.com/office/2019/extlst" xmlns:r="http://schemas.openxmlformats.org/officeDocument/2006/relationships" xmlns:m="http://schemas.openxmlformats.org/officeDocument/2006/math" xmlns:v="urn:schemas-microsoft-com:vml" xmlns:wp14="http://schemas.microsoft.com/office/word/2010/wordprocessingDrawing" xmlns:wp="http://schemas.openxmlformats.org/drawingml/2006/wordprocessingDrawing" xmlns:w10="urn:schemas-microsoft-com:office:word" xmlns:w="http://schemas.openxmlformats.org/wordprocessingml/2006/main" xmlns:w14="http://schemas.microsoft.com/office/word/2010/wordml" xmlns:w15="http://schemas.microsoft.com/office/word/2012/wordml" xmlns:w16cex="http://schemas.microsoft.com/office/word/2018/wordml/cex" xmlns:w16cid="http://schemas.microsoft.com/office/word/2016/wordml/cid" xmlns:w16="http://schemas.microsoft.com/office/word/2018/wordml" xmlns:w16du="http://schemas.microsoft.com/office/word/2023/wordml/word16du" xmlns:w16sdtdh="http://schemas.microsoft.com/office/word/2020/wordml/sdtdatahash" xmlns:w16sdtfl="http://schemas.microsoft.com/office/word/2024/wordml/sdtformatlock" xmlns:w16se="http://schemas.microsoft.com/office/word/2015/wordml/symex" xmlns:wpg="http://schemas.microsoft.com/office/word/2010/wordprocessingGroup" xmlns:wpi="http://schemas.microsoft.com/office/word/2010/wordprocessingInk" xmlns:wne="http://schemas.microsoft.com/office/word/2006/wordml" xmlns:wps="http://schemas.microsoft.com/office/word/2010/wordprocessingShape" mc:Ignorable="w14 w15 w16se w16cid w16 w16cex w16sdtdh w16sdtfl w16du wp14">
   <w:p>
     <w:pPr>
@@ -6350,10 +6298,6 @@
       <w:tblW w:w="0" w:type="auto"/>
       <w:jc w:val="center"/>
       <w:tblInd w:w="0" w:type="dxa"/>
-      <w:tblCellMar>
-        <w:top w:w="0" w:type="dxa"/>
-        <w:left w:w="0" w:type="dxa"/>
-      </w:tblCellMar>
       <w:tblLook w:val="04A0" w:firstRow="1" w:lastRow="0" w:firstColumn="1" w:lastColumn="0" w:noHBand="0" w:noVBand="1"/>
     </w:tblPr>
     <w:tblGrid>
@@ -6362,12 +6306,6 @@
       <w:gridCol w:w="3732"/>
     </w:tblGrid>
     <w:tr>
-      <w:tblPrEx>
-        <w:tblCellMar>
-          <w:top w:w="0" w:type="dxa"/>
-          <w:left w:w="0" w:type="dxa"/>
-        </w:tblCellMar>
-      </w:tblPrEx>
       <w:trPr>
         <w:jc w:val="center"/>
       </w:trPr>
@@ -6384,7 +6322,7 @@
               <w:noProof/>
             </w:rPr>
             <w:drawing>
-              <wp:inline distT="0" distB="0" distL="0" distR="0" wp14:anchorId="070FC268" wp14:editId="02A1CEE0">
+              <wp:inline distT="0" distB="0" distL="0" distR="0" wp14:anchorId="6977E224" wp14:editId="372B5E9D">
                 <wp:extent cx="1066800" cy="1066800"/>
                 <wp:effectExtent l="0" t="0" r="0" b="0"/>
                 <wp:docPr id="382350926" name="Picture 382350926"/>
@@ -6444,7 +6382,7 @@
               <w:noProof/>
             </w:rPr>
             <w:drawing>
-              <wp:inline distT="0" distB="0" distL="0" distR="0" wp14:anchorId="148A189B" wp14:editId="10DEB2C1">
+              <wp:inline distT="0" distB="0" distL="0" distR="0" wp14:anchorId="15D97738" wp14:editId="52BF4C13">
                 <wp:extent cx="1638300" cy="600075"/>
                 <wp:effectExtent l="0" t="0" r="0" b="0"/>
                 <wp:docPr id="1871117274" name="Picture 1871117274"/>
@@ -6486,7 +6424,7 @@
 </w:hdr>
 </file>
 
-<file path=word/header7.xml><?xml version="1.0" encoding="utf-8"?>
+<file path=word/header8.xml><?xml version="1.0" encoding="utf-8"?>
 <w:hdr xmlns:wpc="http://schemas.microsoft.com/office/word/2010/wordprocessingCanvas" xmlns:cx="http://schemas.microsoft.com/office/drawing/2014/chartex" xmlns:cx1="http://schemas.microsoft.com/office/drawing/2015/9/8/chartex" xmlns:cx2="http://schemas.microsoft.com/office/drawing/2015/10/21/chartex" xmlns:cx3="http://schemas.microsoft.com/office/drawing/2016/5/9/chartex" xmlns:cx4="http://schemas.microsoft.com/office/drawing/2016/5/10/chartex" xmlns:cx5="http://schemas.microsoft.com/office/drawing/2016/5/11/chartex" xmlns:cx6="http://schemas.microsoft.com/office/drawing/2016/5/12/chartex" xmlns:cx7="http://schemas.microsoft.com/office/drawing/2016/5/13/chartex" xmlns:cx8="http://schemas.microsoft.com/office/drawing/2016/5/14/chartex" xmlns:mc="http://schemas.openxmlformats.org/markup-compatibility/2006" xmlns:aink="http://schemas.microsoft.com/office/drawing/2016/ink" xmlns:am3d="http://schemas.microsoft.com/office/drawing/2017/model3d" xmlns:o="urn:schemas-microsoft-com:office:office" xmlns:oel="http://schemas.microsoft.com/office/2019/extlst" xmlns:r="http://schemas.openxmlformats.org/officeDocument/2006/relationships" xmlns:m="http://schemas.openxmlformats.org/officeDocument/2006/math" xmlns:v="urn:schemas-microsoft-com:vml" xmlns:wp14="http://schemas.microsoft.com/office/word/2010/wordprocessingDrawing" xmlns:wp="http://schemas.openxmlformats.org/drawingml/2006/wordprocessingDrawing" xmlns:w10="urn:schemas-microsoft-com:office:word" xmlns:w="http://schemas.openxmlformats.org/wordprocessingml/2006/main" xmlns:w14="http://schemas.microsoft.com/office/word/2010/wordml" xmlns:w15="http://schemas.microsoft.com/office/word/2012/wordml" xmlns:w16cex="http://schemas.microsoft.com/office/word/2018/wordml/cex" xmlns:w16cid="http://schemas.microsoft.com/office/word/2016/wordml/cid" xmlns:w16="http://schemas.microsoft.com/office/word/2018/wordml" xmlns:w16du="http://schemas.microsoft.com/office/word/2023/wordml/word16du" xmlns:w16sdtdh="http://schemas.microsoft.com/office/word/2020/wordml/sdtdatahash" xmlns:w16sdtfl="http://schemas.microsoft.com/office/word/2024/wordml/sdtformatlock" xmlns:w16se="http://schemas.microsoft.com/office/word/2015/wordml/symex" xmlns:wpg="http://schemas.microsoft.com/office/word/2010/wordprocessingGroup" xmlns:wpi="http://schemas.microsoft.com/office/word/2010/wordprocessingInk" xmlns:wne="http://schemas.microsoft.com/office/word/2006/wordml" xmlns:wps="http://schemas.microsoft.com/office/word/2010/wordprocessingShape" mc:Ignorable="w14 w15 w16se w16cid w16 w16cex w16sdtdh w16sdtfl w16du wp14">
   <w:p>
     <w:pPr>
@@ -6505,10 +6443,6 @@
       <w:tblW w:w="0" w:type="auto"/>
       <w:jc w:val="center"/>
       <w:tblInd w:w="0" w:type="dxa"/>
-      <w:tblCellMar>
-        <w:top w:w="0" w:type="dxa"/>
-        <w:left w:w="0" w:type="dxa"/>
-      </w:tblCellMar>
       <w:tblLook w:val="04A0" w:firstRow="1" w:lastRow="0" w:firstColumn="1" w:lastColumn="0" w:noHBand="0" w:noVBand="1"/>
     </w:tblPr>
     <w:tblGrid>
@@ -6517,12 +6451,6 @@
       <w:gridCol w:w="3732"/>
     </w:tblGrid>
     <w:tr>
-      <w:tblPrEx>
-        <w:tblCellMar>
-          <w:top w:w="0" w:type="dxa"/>
-          <w:left w:w="0" w:type="dxa"/>
-        </w:tblCellMar>
-      </w:tblPrEx>
       <w:trPr>
         <w:jc w:val="center"/>
       </w:trPr>
@@ -6539,7 +6467,7 @@
               <w:noProof/>
             </w:rPr>
             <w:drawing>
-              <wp:inline distT="0" distB="0" distL="0" distR="0" wp14:anchorId="4A7C4252" wp14:editId="1C092413">
+              <wp:inline distT="0" distB="0" distL="0" distR="0" wp14:anchorId="0FD65F9A" wp14:editId="2E1E6399">
                 <wp:extent cx="1066800" cy="1066800"/>
                 <wp:effectExtent l="0" t="0" r="0" b="0"/>
                 <wp:docPr id="567782169" name="Picture 567782169"/>
@@ -6599,7 +6527,7 @@
               <w:noProof/>
             </w:rPr>
             <w:drawing>
-              <wp:inline distT="0" distB="0" distL="0" distR="0" wp14:anchorId="25B9B00A" wp14:editId="5FA33FE1">
+              <wp:inline distT="0" distB="0" distL="0" distR="0" wp14:anchorId="5EDFB773" wp14:editId="478DB2EF">
                 <wp:extent cx="1638300" cy="600075"/>
                 <wp:effectExtent l="0" t="0" r="0" b="0"/>
                 <wp:docPr id="1951146083" name="Picture 1951146083"/>
@@ -6641,7 +6569,7 @@
 </w:hdr>
 </file>
 
-<file path=word/header8.xml><?xml version="1.0" encoding="utf-8"?>
+<file path=word/header9.xml><?xml version="1.0" encoding="utf-8"?>
 <w:hdr xmlns:wpc="http://schemas.microsoft.com/office/word/2010/wordprocessingCanvas" xmlns:cx="http://schemas.microsoft.com/office/drawing/2014/chartex" xmlns:cx1="http://schemas.microsoft.com/office/drawing/2015/9/8/chartex" xmlns:cx2="http://schemas.microsoft.com/office/drawing/2015/10/21/chartex" xmlns:cx3="http://schemas.microsoft.com/office/drawing/2016/5/9/chartex" xmlns:cx4="http://schemas.microsoft.com/office/drawing/2016/5/10/chartex" xmlns:cx5="http://schemas.microsoft.com/office/drawing/2016/5/11/chartex" xmlns:cx6="http://schemas.microsoft.com/office/drawing/2016/5/12/chartex" xmlns:cx7="http://schemas.microsoft.com/office/drawing/2016/5/13/chartex" xmlns:cx8="http://schemas.microsoft.com/office/drawing/2016/5/14/chartex" xmlns:mc="http://schemas.openxmlformats.org/markup-compatibility/2006" xmlns:aink="http://schemas.microsoft.com/office/drawing/2016/ink" xmlns:am3d="http://schemas.microsoft.com/office/drawing/2017/model3d" xmlns:o="urn:schemas-microsoft-com:office:office" xmlns:oel="http://schemas.microsoft.com/office/2019/extlst" xmlns:r="http://schemas.openxmlformats.org/officeDocument/2006/relationships" xmlns:m="http://schemas.openxmlformats.org/officeDocument/2006/math" xmlns:v="urn:schemas-microsoft-com:vml" xmlns:wp14="http://schemas.microsoft.com/office/word/2010/wordprocessingDrawing" xmlns:wp="http://schemas.openxmlformats.org/drawingml/2006/wordprocessingDrawing" xmlns:w10="urn:schemas-microsoft-com:office:word" xmlns:w="http://schemas.openxmlformats.org/wordprocessingml/2006/main" xmlns:w14="http://schemas.microsoft.com/office/word/2010/wordml" xmlns:w15="http://schemas.microsoft.com/office/word/2012/wordml" xmlns:w16cex="http://schemas.microsoft.com/office/word/2018/wordml/cex" xmlns:w16cid="http://schemas.microsoft.com/office/word/2016/wordml/cid" xmlns:w16="http://schemas.microsoft.com/office/word/2018/wordml" xmlns:w16du="http://schemas.microsoft.com/office/word/2023/wordml/word16du" xmlns:w16sdtdh="http://schemas.microsoft.com/office/word/2020/wordml/sdtdatahash" xmlns:w16sdtfl="http://schemas.microsoft.com/office/word/2024/wordml/sdtformatlock" xmlns:w16se="http://schemas.microsoft.com/office/word/2015/wordml/symex" xmlns:wpg="http://schemas.microsoft.com/office/word/2010/wordprocessingGroup" xmlns:wpi="http://schemas.microsoft.com/office/word/2010/wordprocessingInk" xmlns:wne="http://schemas.microsoft.com/office/word/2006/wordml" xmlns:wps="http://schemas.microsoft.com/office/word/2010/wordprocessingShape" mc:Ignorable="w14 w15 w16se w16cid w16 w16cex w16sdtdh w16sdtfl w16du wp14">
   <w:p>
     <w:pPr>
@@ -6660,10 +6588,6 @@
       <w:tblW w:w="0" w:type="auto"/>
       <w:jc w:val="center"/>
       <w:tblInd w:w="0" w:type="dxa"/>
-      <w:tblCellMar>
-        <w:top w:w="0" w:type="dxa"/>
-        <w:left w:w="0" w:type="dxa"/>
-      </w:tblCellMar>
       <w:tblLook w:val="04A0" w:firstRow="1" w:lastRow="0" w:firstColumn="1" w:lastColumn="0" w:noHBand="0" w:noVBand="1"/>
     </w:tblPr>
     <w:tblGrid>
@@ -6672,12 +6596,6 @@
       <w:gridCol w:w="3732"/>
     </w:tblGrid>
     <w:tr>
-      <w:tblPrEx>
-        <w:tblCellMar>
-          <w:top w:w="0" w:type="dxa"/>
-          <w:left w:w="0" w:type="dxa"/>
-        </w:tblCellMar>
-      </w:tblPrEx>
       <w:trPr>
         <w:jc w:val="center"/>
       </w:trPr>
@@ -6694,7 +6612,7 @@
               <w:noProof/>
             </w:rPr>
             <w:drawing>
-              <wp:inline distT="0" distB="0" distL="0" distR="0" wp14:anchorId="14D6892F" wp14:editId="05599FE0">
+              <wp:inline distT="0" distB="0" distL="0" distR="0" wp14:anchorId="221653D7" wp14:editId="4D9B30DA">
                 <wp:extent cx="1066800" cy="1066800"/>
                 <wp:effectExtent l="0" t="0" r="0" b="0"/>
                 <wp:docPr id="1921993147" name="Picture 1921993147"/>
@@ -6754,165 +6672,10 @@
               <w:noProof/>
             </w:rPr>
             <w:drawing>
-              <wp:inline distT="0" distB="0" distL="0" distR="0" wp14:anchorId="5A571902" wp14:editId="5A674A40">
+              <wp:inline distT="0" distB="0" distL="0" distR="0" wp14:anchorId="55ADFB8D" wp14:editId="0E9840B2">
                 <wp:extent cx="1638300" cy="600075"/>
                 <wp:effectExtent l="0" t="0" r="0" b="0"/>
                 <wp:docPr id="2040006852" name="Picture 2040006852"/>
-                <wp:cNvGraphicFramePr>
-                  <a:graphicFrameLocks xmlns:a="http://schemas.openxmlformats.org/drawingml/2006/main" noChangeAspect="1"/>
-                </wp:cNvGraphicFramePr>
-                <a:graphic xmlns:a="http://schemas.openxmlformats.org/drawingml/2006/main">
-                  <a:graphicData uri="http://schemas.openxmlformats.org/drawingml/2006/picture">
-                    <pic:pic xmlns:pic="http://schemas.openxmlformats.org/drawingml/2006/picture">
-                      <pic:nvPicPr>
-                        <pic:cNvPr id="0" name=""/>
-                        <pic:cNvPicPr/>
-                      </pic:nvPicPr>
-                      <pic:blipFill>
-                        <a:blip r:embed="rId2"/>
-                        <a:stretch>
-                          <a:fillRect/>
-                        </a:stretch>
-                      </pic:blipFill>
-                      <pic:spPr>
-                        <a:xfrm>
-                          <a:off x="0" y="0"/>
-                          <a:ext cx="1638300" cy="600075"/>
-                        </a:xfrm>
-                        <a:prstGeom prst="rect">
-                          <a:avLst/>
-                        </a:prstGeom>
-                      </pic:spPr>
-                    </pic:pic>
-                  </a:graphicData>
-                </a:graphic>
-              </wp:inline>
-            </w:drawing>
-          </w:r>
-        </w:p>
-      </w:tc>
-    </w:tr>
-  </w:tbl>
-</w:hdr>
-</file>
-
-<file path=word/header9.xml><?xml version="1.0" encoding="utf-8"?>
-<w:hdr xmlns:wpc="http://schemas.microsoft.com/office/word/2010/wordprocessingCanvas" xmlns:cx="http://schemas.microsoft.com/office/drawing/2014/chartex" xmlns:cx1="http://schemas.microsoft.com/office/drawing/2015/9/8/chartex" xmlns:cx2="http://schemas.microsoft.com/office/drawing/2015/10/21/chartex" xmlns:cx3="http://schemas.microsoft.com/office/drawing/2016/5/9/chartex" xmlns:cx4="http://schemas.microsoft.com/office/drawing/2016/5/10/chartex" xmlns:cx5="http://schemas.microsoft.com/office/drawing/2016/5/11/chartex" xmlns:cx6="http://schemas.microsoft.com/office/drawing/2016/5/12/chartex" xmlns:cx7="http://schemas.microsoft.com/office/drawing/2016/5/13/chartex" xmlns:cx8="http://schemas.microsoft.com/office/drawing/2016/5/14/chartex" xmlns:mc="http://schemas.openxmlformats.org/markup-compatibility/2006" xmlns:aink="http://schemas.microsoft.com/office/drawing/2016/ink" xmlns:am3d="http://schemas.microsoft.com/office/drawing/2017/model3d" xmlns:o="urn:schemas-microsoft-com:office:office" xmlns:oel="http://schemas.microsoft.com/office/2019/extlst" xmlns:r="http://schemas.openxmlformats.org/officeDocument/2006/relationships" xmlns:m="http://schemas.openxmlformats.org/officeDocument/2006/math" xmlns:v="urn:schemas-microsoft-com:vml" xmlns:wp14="http://schemas.microsoft.com/office/word/2010/wordprocessingDrawing" xmlns:wp="http://schemas.openxmlformats.org/drawingml/2006/wordprocessingDrawing" xmlns:w10="urn:schemas-microsoft-com:office:word" xmlns:w="http://schemas.openxmlformats.org/wordprocessingml/2006/main" xmlns:w14="http://schemas.microsoft.com/office/word/2010/wordml" xmlns:w15="http://schemas.microsoft.com/office/word/2012/wordml" xmlns:w16cex="http://schemas.microsoft.com/office/word/2018/wordml/cex" xmlns:w16cid="http://schemas.microsoft.com/office/word/2016/wordml/cid" xmlns:w16="http://schemas.microsoft.com/office/word/2018/wordml" xmlns:w16du="http://schemas.microsoft.com/office/word/2023/wordml/word16du" xmlns:w16sdtdh="http://schemas.microsoft.com/office/word/2020/wordml/sdtdatahash" xmlns:w16sdtfl="http://schemas.microsoft.com/office/word/2024/wordml/sdtformatlock" xmlns:w16se="http://schemas.microsoft.com/office/word/2015/wordml/symex" xmlns:wpg="http://schemas.microsoft.com/office/word/2010/wordprocessingGroup" xmlns:wpi="http://schemas.microsoft.com/office/word/2010/wordprocessingInk" xmlns:wne="http://schemas.microsoft.com/office/word/2006/wordml" xmlns:wps="http://schemas.microsoft.com/office/word/2010/wordprocessingShape" mc:Ignorable="w14 w15 w16se w16cid w16 w16cex w16sdtdh w16sdtfl w16du wp14">
-  <w:p>
-    <w:pPr>
-      <w:pStyle w:val="PDHeader"/>
-    </w:pPr>
-  </w:p>
-  <w:p>
-    <w:pPr>
-      <w:pStyle w:val="PDHeader"/>
-      <w:spacing w:line="240" w:lineRule="auto"/>
-    </w:pPr>
-  </w:p>
-  <w:tbl>
-    <w:tblPr>
-      <w:tblStyle w:val="PDRowItem"/>
-      <w:tblW w:w="0" w:type="auto"/>
-      <w:jc w:val="center"/>
-      <w:tblInd w:w="0" w:type="dxa"/>
-      <w:tblCellMar>
-        <w:top w:w="0" w:type="dxa"/>
-        <w:left w:w="0" w:type="dxa"/>
-      </w:tblCellMar>
-      <w:tblLook w:val="04A0" w:firstRow="1" w:lastRow="0" w:firstColumn="1" w:lastColumn="0" w:noHBand="0" w:noVBand="1"/>
-    </w:tblPr>
-    <w:tblGrid>
-      <w:gridCol w:w="2741"/>
-      <w:gridCol w:w="4241"/>
-      <w:gridCol w:w="3732"/>
-    </w:tblGrid>
-    <w:tr>
-      <w:tblPrEx>
-        <w:tblCellMar>
-          <w:top w:w="0" w:type="dxa"/>
-          <w:left w:w="0" w:type="dxa"/>
-        </w:tblCellMar>
-      </w:tblPrEx>
-      <w:trPr>
-        <w:jc w:val="center"/>
-      </w:trPr>
-      <w:tc>
-        <w:tcPr>
-          <w:tcW w:w="2741" w:type="dxa"/>
-        </w:tcPr>
-        <w:p>
-          <w:pPr>
-            <w:jc w:val="center"/>
-          </w:pPr>
-          <w:r>
-            <w:rPr>
-              <w:noProof/>
-            </w:rPr>
-            <w:drawing>
-              <wp:inline distT="0" distB="0" distL="0" distR="0" wp14:anchorId="47986200" wp14:editId="3BF4714B">
-                <wp:extent cx="1066800" cy="1066800"/>
-                <wp:effectExtent l="0" t="0" r="0" b="0"/>
-                <wp:docPr id="586882031" name="Picture 586882031"/>
-                <wp:cNvGraphicFramePr>
-                  <a:graphicFrameLocks xmlns:a="http://schemas.openxmlformats.org/drawingml/2006/main" noChangeAspect="1"/>
-                </wp:cNvGraphicFramePr>
-                <a:graphic xmlns:a="http://schemas.openxmlformats.org/drawingml/2006/main">
-                  <a:graphicData uri="http://schemas.openxmlformats.org/drawingml/2006/picture">
-                    <pic:pic xmlns:pic="http://schemas.openxmlformats.org/drawingml/2006/picture">
-                      <pic:nvPicPr>
-                        <pic:cNvPr id="0" name=""/>
-                        <pic:cNvPicPr/>
-                      </pic:nvPicPr>
-                      <pic:blipFill>
-                        <a:blip r:embed="rId1"/>
-                        <a:stretch>
-                          <a:fillRect/>
-                        </a:stretch>
-                      </pic:blipFill>
-                      <pic:spPr>
-                        <a:xfrm>
-                          <a:off x="0" y="0"/>
-                          <a:ext cx="1066800" cy="1066800"/>
-                        </a:xfrm>
-                        <a:prstGeom prst="rect">
-                          <a:avLst/>
-                        </a:prstGeom>
-                      </pic:spPr>
-                    </pic:pic>
-                  </a:graphicData>
-                </a:graphic>
-              </wp:inline>
-            </w:drawing>
-          </w:r>
-        </w:p>
-      </w:tc>
-      <w:tc>
-        <w:tcPr>
-          <w:tcW w:w="4241" w:type="dxa"/>
-        </w:tcPr>
-        <w:p>
-          <w:pPr>
-            <w:pStyle w:val="PDHeader"/>
-          </w:pPr>
-        </w:p>
-      </w:tc>
-      <w:tc>
-        <w:tcPr>
-          <w:tcW w:w="3732" w:type="dxa"/>
-        </w:tcPr>
-        <w:p>
-          <w:pPr>
-            <w:jc w:val="center"/>
-          </w:pPr>
-          <w:r>
-            <w:rPr>
-              <w:noProof/>
-            </w:rPr>
-            <w:drawing>
-              <wp:inline distT="0" distB="0" distL="0" distR="0" wp14:anchorId="2BAB152D" wp14:editId="5D582B66">
-                <wp:extent cx="1638300" cy="600075"/>
-                <wp:effectExtent l="0" t="0" r="0" b="0"/>
-                <wp:docPr id="98119207" name="Picture 98119207"/>
                 <wp:cNvGraphicFramePr>
                   <a:graphicFrameLocks xmlns:a="http://schemas.openxmlformats.org/drawingml/2006/main" noChangeAspect="1"/>
                 </wp:cNvGraphicFramePr>
